--- a/diplomovka/moja_praca/príloha 3  z prostredia Visual Studio na IIS Expressy.docx
+++ b/diplomovka/moja_praca/príloha 3  z prostredia Visual Studio na IIS Expressy.docx
@@ -34,15 +34,16 @@
           <w:bCs/>
           <w:szCs w:val="24"/>
         </w:rPr>
-        <w:t xml:space="preserve"> – Postup </w:t>
-      </w:r>
+        <w:t xml:space="preserve"> – </w:t>
+      </w:r>
+      <w:bookmarkStart w:id="0" w:name="_Hlk131623964"/>
       <w:r>
         <w:rPr>
           <w:b/>
           <w:bCs/>
           <w:szCs w:val="24"/>
         </w:rPr>
-        <w:t xml:space="preserve">spustenie </w:t>
+        <w:t xml:space="preserve">Postup </w:t>
       </w:r>
       <w:r>
         <w:rPr>
@@ -50,7 +51,7 @@
           <w:bCs/>
           <w:szCs w:val="24"/>
         </w:rPr>
-        <w:t xml:space="preserve">webovej služby a klienta </w:t>
+        <w:t>spusteni</w:t>
       </w:r>
       <w:r>
         <w:rPr>
@@ -58,7 +59,7 @@
           <w:bCs/>
           <w:szCs w:val="24"/>
         </w:rPr>
-        <w:t xml:space="preserve">na </w:t>
+        <w:t>a</w:t>
       </w:r>
       <w:r>
         <w:rPr>
@@ -66,7 +67,7 @@
           <w:bCs/>
           <w:szCs w:val="24"/>
         </w:rPr>
-        <w:t>IIS Express serveri</w:t>
+        <w:t xml:space="preserve"> </w:t>
       </w:r>
       <w:r>
         <w:rPr>
@@ -74,7 +75,7 @@
           <w:bCs/>
           <w:szCs w:val="24"/>
         </w:rPr>
-        <w:t xml:space="preserve"> </w:t>
+        <w:t xml:space="preserve">webovej služby a klienta </w:t>
       </w:r>
       <w:r>
         <w:rPr>
@@ -82,7 +83,7 @@
           <w:bCs/>
           <w:szCs w:val="24"/>
         </w:rPr>
-        <w:t>z</w:t>
+        <w:t xml:space="preserve">na </w:t>
       </w:r>
       <w:r>
         <w:rPr>
@@ -90,7 +91,7 @@
           <w:bCs/>
           <w:szCs w:val="24"/>
         </w:rPr>
-        <w:t> prostred</w:t>
+        <w:t>IIS Express serveri</w:t>
       </w:r>
       <w:r>
         <w:rPr>
@@ -98,7 +99,7 @@
           <w:bCs/>
           <w:szCs w:val="24"/>
         </w:rPr>
-        <w:t>ia</w:t>
+        <w:t xml:space="preserve"> </w:t>
       </w:r>
       <w:r>
         <w:rPr>
@@ -106,37 +107,34 @@
           <w:bCs/>
           <w:szCs w:val="24"/>
         </w:rPr>
-        <w:t xml:space="preserve"> </w:t>
-      </w:r>
-      <w:proofErr w:type="spellStart"/>
+        <w:t>z</w:t>
+      </w:r>
       <w:r>
         <w:rPr>
           <w:b/>
           <w:bCs/>
           <w:szCs w:val="24"/>
         </w:rPr>
-        <w:t>Visual</w:t>
-      </w:r>
-      <w:proofErr w:type="spellEnd"/>
+        <w:t> prostred</w:t>
+      </w:r>
       <w:r>
         <w:rPr>
           <w:b/>
           <w:bCs/>
           <w:szCs w:val="24"/>
         </w:rPr>
-        <w:t xml:space="preserve"> </w:t>
-      </w:r>
-      <w:proofErr w:type="spellStart"/>
+        <w:t>ia</w:t>
+      </w:r>
       <w:r>
         <w:rPr>
           <w:b/>
           <w:bCs/>
           <w:szCs w:val="24"/>
         </w:rPr>
-        <w:t>Studia</w:t>
-      </w:r>
-      <w:proofErr w:type="spellEnd"/>
-    </w:p>
+        <w:t xml:space="preserve"> Visual Studia</w:t>
+      </w:r>
+    </w:p>
+    <w:bookmarkEnd w:id="0"/>
     <w:p>
       <w:pPr>
         <w:spacing w:line="360" w:lineRule="auto"/>
@@ -182,29 +180,34 @@
         <w:t>demonštrovaný</w:t>
       </w:r>
       <w:r>
-        <w:t xml:space="preserve"> vo </w:t>
-      </w:r>
-      <w:proofErr w:type="spellStart"/>
-      <w:r>
-        <w:t>Visual</w:t>
-      </w:r>
-      <w:proofErr w:type="spellEnd"/>
+        <w:t xml:space="preserve"> vo Visual Sudio 2022 Professional</w:t>
+      </w:r>
+      <w:r>
+        <w:t>,</w:t>
+      </w:r>
+      <w:r>
+        <w:t xml:space="preserve"> s ktorým sme pracovali aj diplomovej práci.</w:t>
+      </w:r>
+      <w:r>
+        <w:t xml:space="preserve"> Ako prehliadač sme použili Google Chrome.</w:t>
+      </w:r>
       <w:r>
         <w:t xml:space="preserve"> </w:t>
       </w:r>
-      <w:proofErr w:type="spellStart"/>
-      <w:r>
-        <w:t>Sudio</w:t>
-      </w:r>
-      <w:proofErr w:type="spellEnd"/>
-      <w:r>
-        <w:t xml:space="preserve"> 2022 Professional</w:t>
+      <w:r>
+        <w:t>Pri spúšťaní treba mať taktiež pripojenie k</w:t>
+      </w:r>
+      <w:r>
+        <w:t> </w:t>
+      </w:r>
+      <w:r>
+        <w:t>internetu</w:t>
       </w:r>
       <w:r>
         <w:t>,</w:t>
       </w:r>
       <w:r>
-        <w:t xml:space="preserve"> s ktorým sme pracovali aj diplomovej práci. </w:t>
+        <w:t xml:space="preserve"> keďže viaceré knižnice v klientovi sú vložené cez internetový link. </w:t>
       </w:r>
     </w:p>
     <w:p>
@@ -435,18 +438,8 @@
                                 <w:sz w:val="24"/>
                                 <w:szCs w:val="24"/>
                               </w:rPr>
-                              <w:t xml:space="preserve">-otvorenie riešenia </w:t>
+                              <w:t>-otvorenie riešenia projetu</w:t>
                             </w:r>
-                            <w:proofErr w:type="spellStart"/>
-                            <w:r>
-                              <w:rPr>
-                                <w:color w:val="000000" w:themeColor="text1"/>
-                                <w:sz w:val="24"/>
-                                <w:szCs w:val="24"/>
-                              </w:rPr>
-                              <w:t>projetu</w:t>
-                            </w:r>
-                            <w:proofErr w:type="spellEnd"/>
                           </w:p>
                         </w:txbxContent>
                       </wps:txbx>
@@ -535,18 +528,8 @@
                           <w:sz w:val="24"/>
                           <w:szCs w:val="24"/>
                         </w:rPr>
-                        <w:t xml:space="preserve">-otvorenie riešenia </w:t>
+                        <w:t>-otvorenie riešenia projetu</w:t>
                       </w:r>
-                      <w:proofErr w:type="spellStart"/>
-                      <w:r>
-                        <w:rPr>
-                          <w:color w:val="000000" w:themeColor="text1"/>
-                          <w:sz w:val="24"/>
-                          <w:szCs w:val="24"/>
-                        </w:rPr>
-                        <w:t>projetu</w:t>
-                      </w:r>
-                      <w:proofErr w:type="spellEnd"/>
                     </w:p>
                   </w:txbxContent>
                 </v:textbox>
@@ -575,15 +558,7 @@
         <w:t xml:space="preserve"> knihy_jankech” v prostredí Visual Studia.</w:t>
       </w:r>
       <w:r>
-        <w:t xml:space="preserve"> Po spustení </w:t>
-      </w:r>
-      <w:proofErr w:type="spellStart"/>
-      <w:r>
-        <w:t>Visual</w:t>
-      </w:r>
-      <w:proofErr w:type="spellEnd"/>
-      <w:r>
-        <w:t xml:space="preserve"> </w:t>
+        <w:t xml:space="preserve"> Po spustení Visual </w:t>
       </w:r>
       <w:r>
         <w:t>S</w:t>
@@ -596,6 +571,7 @@
       <w:pPr>
         <w:spacing w:line="360" w:lineRule="auto"/>
         <w:ind w:firstLine="0"/>
+        <w:jc w:val="both"/>
       </w:pPr>
     </w:p>
     <w:p>
@@ -606,13 +582,13 @@
           <w:numId w:val="0"/>
         </w:numPr>
         <w:spacing w:line="360" w:lineRule="auto"/>
-      </w:pPr>
-      <w:bookmarkStart w:id="0" w:name="_Toc130727033"/>
+        <w:jc w:val="both"/>
+      </w:pPr>
+      <w:bookmarkStart w:id="1" w:name="_Toc130727033"/>
       <w:r>
         <w:rPr>
           <w:noProof/>
         </w:rPr>
-        <w:lastRenderedPageBreak/>
         <w:drawing>
           <wp:anchor distT="0" distB="0" distL="114300" distR="114300" simplePos="0" relativeHeight="251659264" behindDoc="0" locked="0" layoutInCell="1" allowOverlap="1" wp14:anchorId="7EB7221F" wp14:editId="52A4EB62">
             <wp:simplePos x="0" y="0"/>
@@ -664,22 +640,9 @@
         </w:drawing>
       </w:r>
       <w:r>
-        <w:t xml:space="preserve">Popis riešenia vo </w:t>
-      </w:r>
-      <w:proofErr w:type="spellStart"/>
-      <w:r>
-        <w:t>Visual</w:t>
-      </w:r>
-      <w:proofErr w:type="spellEnd"/>
-      <w:r>
-        <w:t xml:space="preserve"> </w:t>
-      </w:r>
-      <w:proofErr w:type="spellStart"/>
-      <w:r>
-        <w:t>Studiu</w:t>
-      </w:r>
-      <w:bookmarkEnd w:id="0"/>
-      <w:proofErr w:type="spellEnd"/>
+        <w:t>Popis riešenia vo Visual Studiu</w:t>
+      </w:r>
+      <w:bookmarkEnd w:id="1"/>
       <w:r>
         <w:t xml:space="preserve"> </w:t>
       </w:r>
@@ -688,6 +651,7 @@
       <w:pPr>
         <w:keepNext/>
         <w:spacing w:line="360" w:lineRule="auto"/>
+        <w:jc w:val="both"/>
       </w:pPr>
     </w:p>
     <w:p>
@@ -701,17 +665,17 @@
           <w:szCs w:val="24"/>
         </w:rPr>
       </w:pPr>
-      <w:bookmarkStart w:id="1" w:name="_Toc129424057"/>
-      <w:bookmarkStart w:id="2" w:name="_Toc129424309"/>
-      <w:bookmarkStart w:id="3" w:name="_Toc129425047"/>
-      <w:bookmarkStart w:id="4" w:name="_Toc129426608"/>
-      <w:bookmarkStart w:id="5" w:name="_Toc130027894"/>
-      <w:bookmarkStart w:id="6" w:name="_Toc130061400"/>
-      <w:bookmarkStart w:id="7" w:name="_Toc130062836"/>
-      <w:bookmarkStart w:id="8" w:name="_Toc130062892"/>
-      <w:bookmarkStart w:id="9" w:name="_Toc130063027"/>
-      <w:bookmarkStart w:id="10" w:name="_Toc130903713"/>
-      <w:bookmarkStart w:id="11" w:name="_Toc130905351"/>
+      <w:bookmarkStart w:id="2" w:name="_Toc129424057"/>
+      <w:bookmarkStart w:id="3" w:name="_Toc129424309"/>
+      <w:bookmarkStart w:id="4" w:name="_Toc129425047"/>
+      <w:bookmarkStart w:id="5" w:name="_Toc129426608"/>
+      <w:bookmarkStart w:id="6" w:name="_Toc130027894"/>
+      <w:bookmarkStart w:id="7" w:name="_Toc130061400"/>
+      <w:bookmarkStart w:id="8" w:name="_Toc130062836"/>
+      <w:bookmarkStart w:id="9" w:name="_Toc130062892"/>
+      <w:bookmarkStart w:id="10" w:name="_Toc130063027"/>
+      <w:bookmarkStart w:id="11" w:name="_Toc130903713"/>
+      <w:bookmarkStart w:id="12" w:name="_Toc130905351"/>
       <w:r>
         <w:rPr>
           <w:color w:val="000000" w:themeColor="text1"/>
@@ -734,63 +698,8 @@
           <w:sz w:val="24"/>
           <w:szCs w:val="24"/>
         </w:rPr>
-        <w:t xml:space="preserve">: </w:t>
-      </w:r>
-      <w:proofErr w:type="spellStart"/>
-      <w:r>
-        <w:rPr>
-          <w:color w:val="000000" w:themeColor="text1"/>
-          <w:sz w:val="24"/>
-          <w:szCs w:val="24"/>
-        </w:rPr>
-        <w:t>Solution</w:t>
-      </w:r>
-      <w:proofErr w:type="spellEnd"/>
-      <w:r>
-        <w:rPr>
-          <w:color w:val="000000" w:themeColor="text1"/>
-          <w:sz w:val="24"/>
-          <w:szCs w:val="24"/>
-        </w:rPr>
-        <w:t xml:space="preserve"> vo </w:t>
-      </w:r>
-      <w:proofErr w:type="spellStart"/>
-      <w:r>
-        <w:rPr>
-          <w:color w:val="000000" w:themeColor="text1"/>
-          <w:sz w:val="24"/>
-          <w:szCs w:val="24"/>
-        </w:rPr>
-        <w:t>Visual</w:t>
-      </w:r>
-      <w:proofErr w:type="spellEnd"/>
-      <w:r>
-        <w:rPr>
-          <w:color w:val="000000" w:themeColor="text1"/>
-          <w:sz w:val="24"/>
-          <w:szCs w:val="24"/>
-        </w:rPr>
-        <w:t xml:space="preserve"> </w:t>
-      </w:r>
-      <w:proofErr w:type="spellStart"/>
-      <w:r>
-        <w:rPr>
-          <w:color w:val="000000" w:themeColor="text1"/>
-          <w:sz w:val="24"/>
-          <w:szCs w:val="24"/>
-        </w:rPr>
-        <w:t>Studiu</w:t>
-      </w:r>
-      <w:proofErr w:type="spellEnd"/>
-      <w:r>
-        <w:rPr>
-          <w:color w:val="000000" w:themeColor="text1"/>
-          <w:sz w:val="24"/>
-          <w:szCs w:val="24"/>
-        </w:rPr>
-        <w:t xml:space="preserve"> zdroj: vlastné spracovanie</w:t>
-      </w:r>
-      <w:bookmarkEnd w:id="1"/>
+        <w:t>: Solution vo Visual Studiu zdroj: vlastné spracovanie</w:t>
+      </w:r>
       <w:bookmarkEnd w:id="2"/>
       <w:bookmarkEnd w:id="3"/>
       <w:bookmarkEnd w:id="4"/>
@@ -801,6 +710,7 @@
       <w:bookmarkEnd w:id="9"/>
       <w:bookmarkEnd w:id="10"/>
       <w:bookmarkEnd w:id="11"/>
+      <w:bookmarkEnd w:id="12"/>
     </w:p>
     <w:p>
       <w:pPr>
@@ -822,8 +732,8 @@
           <w:szCs w:val="24"/>
         </w:rPr>
       </w:pPr>
-      <w:bookmarkStart w:id="12" w:name="_Toc130027970"/>
-      <w:bookmarkStart w:id="13" w:name="_Toc130903758"/>
+      <w:bookmarkStart w:id="13" w:name="_Toc130027970"/>
+      <w:bookmarkStart w:id="14" w:name="_Toc130903758"/>
       <w:r>
         <w:rPr>
           <w:color w:val="000000" w:themeColor="text1"/>
@@ -846,46 +756,10 @@
           <w:sz w:val="24"/>
           <w:szCs w:val="24"/>
         </w:rPr>
-        <w:t xml:space="preserve">: Popis jednotlivých komponentov riešenia vo </w:t>
-      </w:r>
-      <w:proofErr w:type="spellStart"/>
-      <w:r>
-        <w:rPr>
-          <w:color w:val="000000" w:themeColor="text1"/>
-          <w:sz w:val="24"/>
-          <w:szCs w:val="24"/>
-        </w:rPr>
-        <w:t>Visual</w:t>
-      </w:r>
-      <w:proofErr w:type="spellEnd"/>
-      <w:r>
-        <w:rPr>
-          <w:color w:val="000000" w:themeColor="text1"/>
-          <w:sz w:val="24"/>
-          <w:szCs w:val="24"/>
-        </w:rPr>
-        <w:t xml:space="preserve"> </w:t>
-      </w:r>
-      <w:proofErr w:type="spellStart"/>
-      <w:r>
-        <w:rPr>
-          <w:color w:val="000000" w:themeColor="text1"/>
-          <w:sz w:val="24"/>
-          <w:szCs w:val="24"/>
-        </w:rPr>
-        <w:t>Studiu</w:t>
-      </w:r>
-      <w:proofErr w:type="spellEnd"/>
-      <w:r>
-        <w:rPr>
-          <w:color w:val="000000" w:themeColor="text1"/>
-          <w:sz w:val="24"/>
-          <w:szCs w:val="24"/>
-        </w:rPr>
-        <w:t xml:space="preserve"> zdroj: vlastné spracovanie</w:t>
-      </w:r>
-      <w:bookmarkEnd w:id="12"/>
+        <w:t>: Popis jednotlivých komponentov riešenia vo Visual Studiu zdroj: vlastné spracovanie</w:t>
+      </w:r>
       <w:bookmarkEnd w:id="13"/>
+      <w:bookmarkEnd w:id="14"/>
     </w:p>
     <w:tbl>
       <w:tblPr>
@@ -1010,13 +884,8 @@
               <w:ind w:firstLine="0"/>
               <w:jc w:val="both"/>
             </w:pPr>
-            <w:proofErr w:type="spellStart"/>
             <w:r>
-              <w:t>Properties</w:t>
-            </w:r>
-            <w:proofErr w:type="spellEnd"/>
-            <w:r>
-              <w:t>:</w:t>
+              <w:t>Properties:</w:t>
             </w:r>
           </w:p>
         </w:tc>
@@ -1031,15 +900,7 @@
               <w:jc w:val="both"/>
             </w:pPr>
             <w:r>
-              <w:t xml:space="preserve">Obsahuje súbory, ktoré definujú rôzne vlastnosti projektu, ako napríklad </w:t>
-            </w:r>
-            <w:proofErr w:type="spellStart"/>
-            <w:r>
-              <w:t>AssemblyInfo.cs</w:t>
-            </w:r>
-            <w:proofErr w:type="spellEnd"/>
-            <w:r>
-              <w:t>, ktorý obsahuje metadáta o projekte</w:t>
+              <w:t>Obsahuje súbory, ktoré definujú rôzne vlastnosti projektu, ako napríklad AssemblyInfo.cs, ktorý obsahuje metadáta o projekte</w:t>
             </w:r>
           </w:p>
         </w:tc>
@@ -1055,11 +916,9 @@
               <w:ind w:firstLine="0"/>
               <w:jc w:val="both"/>
             </w:pPr>
-            <w:proofErr w:type="spellStart"/>
             <w:r>
               <w:t>References</w:t>
             </w:r>
-            <w:proofErr w:type="spellEnd"/>
           </w:p>
         </w:tc>
         <w:tc>
@@ -1087,7 +946,6 @@
             <w:r>
               <w:t xml:space="preserve">,od ktorých projekt závisí. Môžu to byť knižnice .NET </w:t>
             </w:r>
-            <w:proofErr w:type="spellStart"/>
             <w:r>
               <w:t>f</w:t>
             </w:r>
@@ -1097,7 +955,6 @@
             <w:r>
               <w:t>y</w:t>
             </w:r>
-            <w:proofErr w:type="spellEnd"/>
             <w:r>
               <w:t xml:space="preserve"> alebo balíky tretích strán.</w:t>
             </w:r>
@@ -1115,11 +972,10 @@
               <w:ind w:firstLine="0"/>
               <w:jc w:val="both"/>
             </w:pPr>
-            <w:proofErr w:type="spellStart"/>
             <w:r>
+              <w:lastRenderedPageBreak/>
               <w:t>Packages.config</w:t>
             </w:r>
-            <w:proofErr w:type="spellEnd"/>
           </w:p>
         </w:tc>
         <w:tc>
@@ -1133,15 +989,7 @@
               <w:jc w:val="both"/>
             </w:pPr>
             <w:r>
-              <w:t xml:space="preserve">Súbor, ktorý obsahuje zoznam všetkých balíkov </w:t>
-            </w:r>
-            <w:proofErr w:type="spellStart"/>
-            <w:r>
-              <w:t>NuGet</w:t>
-            </w:r>
-            <w:proofErr w:type="spellEnd"/>
-            <w:r>
-              <w:t xml:space="preserve">, </w:t>
+              <w:t xml:space="preserve">Súbor, ktorý obsahuje zoznam všetkých balíkov NuGet, </w:t>
             </w:r>
             <w:r>
               <w:t xml:space="preserve">            </w:t>
@@ -1163,12 +1011,9 @@
               <w:ind w:firstLine="0"/>
               <w:jc w:val="both"/>
             </w:pPr>
-            <w:proofErr w:type="spellStart"/>
             <w:r>
-              <w:lastRenderedPageBreak/>
               <w:t>Web.config</w:t>
             </w:r>
-            <w:proofErr w:type="spellEnd"/>
           </w:p>
         </w:tc>
         <w:tc>
@@ -1240,7 +1085,6 @@
                 <w:bCs/>
               </w:rPr>
             </w:pPr>
-            <w:proofErr w:type="spellStart"/>
             <w:r>
               <w:rPr>
                 <w:b/>
@@ -1248,7 +1092,6 @@
               </w:rPr>
               <w:t>book_services.asmx.cs</w:t>
             </w:r>
-            <w:proofErr w:type="spellEnd"/>
           </w:p>
         </w:tc>
         <w:tc>
@@ -1290,11 +1133,9 @@
               <w:ind w:firstLine="0"/>
               <w:jc w:val="both"/>
             </w:pPr>
-            <w:proofErr w:type="spellStart"/>
             <w:r>
               <w:t>dataClass.cs</w:t>
             </w:r>
-            <w:proofErr w:type="spellEnd"/>
           </w:p>
         </w:tc>
         <w:tc>
@@ -1311,23 +1152,7 @@
               <w:t xml:space="preserve">Obsahuje 2 nami definované triedy. </w:t>
             </w:r>
             <w:r>
-              <w:t>Prvá trieda je "</w:t>
-            </w:r>
-            <w:proofErr w:type="spellStart"/>
-            <w:r>
-              <w:t>BookData</w:t>
-            </w:r>
-            <w:proofErr w:type="spellEnd"/>
-            <w:r>
-              <w:t>" a druhá trieda je "</w:t>
-            </w:r>
-            <w:proofErr w:type="spellStart"/>
-            <w:r>
-              <w:t>TransactionData</w:t>
-            </w:r>
-            <w:proofErr w:type="spellEnd"/>
-            <w:r>
-              <w:t>".</w:t>
+              <w:t>Prvá trieda je "BookData" a druhá trieda je "TransactionData".</w:t>
             </w:r>
           </w:p>
         </w:tc>
@@ -1359,23 +1184,7 @@
               <w:jc w:val="both"/>
             </w:pPr>
             <w:r>
-              <w:t>Tento priečinok obsahuje binárny výstup procesu zostavovania vrátane spustiteľných súborov (.</w:t>
-            </w:r>
-            <w:proofErr w:type="spellStart"/>
-            <w:r>
-              <w:t>exe</w:t>
-            </w:r>
-            <w:proofErr w:type="spellEnd"/>
-            <w:r>
-              <w:t>) a knižníc dynamického prepojenia (.</w:t>
-            </w:r>
-            <w:proofErr w:type="spellStart"/>
-            <w:r>
-              <w:t>dll</w:t>
-            </w:r>
-            <w:proofErr w:type="spellEnd"/>
-            <w:r>
-              <w:t>)</w:t>
+              <w:t>Tento priečinok obsahuje binárny výstup procesu zostavovania vrátane spustiteľných súborov (.exe) a knižníc dynamického prepojenia (.dll)</w:t>
             </w:r>
           </w:p>
         </w:tc>
@@ -1392,15 +1201,7 @@
               <w:jc w:val="both"/>
             </w:pPr>
             <w:r>
-              <w:t xml:space="preserve">priečinok </w:t>
-            </w:r>
-            <w:proofErr w:type="spellStart"/>
-            <w:r>
-              <w:t>obj</w:t>
-            </w:r>
-            <w:proofErr w:type="spellEnd"/>
-            <w:r>
-              <w:t>:</w:t>
+              <w:t>priečinok obj:</w:t>
             </w:r>
           </w:p>
         </w:tc>
@@ -1415,15 +1216,7 @@
               <w:jc w:val="both"/>
             </w:pPr>
             <w:r>
-              <w:t>Tento priečinok obsahuje priebežné súbory vytvorené počas procesu zostavovania, ako sú objektové súbory (.</w:t>
-            </w:r>
-            <w:proofErr w:type="spellStart"/>
-            <w:r>
-              <w:t>obj</w:t>
-            </w:r>
-            <w:proofErr w:type="spellEnd"/>
-            <w:r>
-              <w:t>), dočasné súbory a iné artefakty.</w:t>
+              <w:t>Tento priečinok obsahuje priebežné súbory vytvorené počas procesu zostavovania, ako sú objektové súbory (.obj), dočasné súbory a iné artefakty.</w:t>
             </w:r>
           </w:p>
         </w:tc>
@@ -1440,13 +1233,8 @@
               <w:jc w:val="both"/>
             </w:pPr>
             <w:r>
-              <w:t xml:space="preserve">priečinok </w:t>
+              <w:t>priečinok packages</w:t>
             </w:r>
-            <w:proofErr w:type="spellStart"/>
-            <w:r>
-              <w:t>packages</w:t>
-            </w:r>
-            <w:proofErr w:type="spellEnd"/>
           </w:p>
         </w:tc>
         <w:tc>
@@ -1460,23 +1248,7 @@
               <w:jc w:val="both"/>
             </w:pPr>
             <w:r>
-              <w:t xml:space="preserve">priečinok </w:t>
-            </w:r>
-            <w:proofErr w:type="spellStart"/>
-            <w:r>
-              <w:t>packages</w:t>
-            </w:r>
-            <w:proofErr w:type="spellEnd"/>
-            <w:r>
-              <w:t xml:space="preserve"> (balíky): Tento priečinok obsahuje balíky </w:t>
-            </w:r>
-            <w:proofErr w:type="spellStart"/>
-            <w:r>
-              <w:t>NuGet</w:t>
-            </w:r>
-            <w:proofErr w:type="spellEnd"/>
-            <w:r>
-              <w:t>, od ktorých aplikácia závisí, spolu s ich závislosťami.</w:t>
+              <w:t>priečinok packages (balíky): Tento priečinok obsahuje balíky NuGet, od ktorých aplikácia závisí, spolu s ich závislosťami.</w:t>
             </w:r>
           </w:p>
         </w:tc>
@@ -1501,23 +1273,7 @@
                 <w:b/>
                 <w:bCs/>
               </w:rPr>
-              <w:t xml:space="preserve">Priečinok </w:t>
-            </w:r>
-            <w:proofErr w:type="spellStart"/>
-            <w:r>
-              <w:rPr>
-                <w:b/>
-                <w:bCs/>
-              </w:rPr>
-              <w:t>xml</w:t>
-            </w:r>
-            <w:proofErr w:type="spellEnd"/>
-            <w:r>
-              <w:rPr>
-                <w:b/>
-                <w:bCs/>
-              </w:rPr>
-              <w:t xml:space="preserve"> </w:t>
+              <w:t xml:space="preserve">Priečinok xml </w:t>
             </w:r>
           </w:p>
         </w:tc>
@@ -1557,17 +1313,8 @@
                 <w:b/>
                 <w:bCs/>
               </w:rPr>
-              <w:t xml:space="preserve">Priečinok </w:t>
+              <w:t>Priečinok static</w:t>
             </w:r>
-            <w:proofErr w:type="spellStart"/>
-            <w:r>
-              <w:rPr>
-                <w:b/>
-                <w:bCs/>
-              </w:rPr>
-              <w:t>static</w:t>
-            </w:r>
-            <w:proofErr w:type="spellEnd"/>
           </w:p>
         </w:tc>
         <w:tc>
@@ -1581,23 +1328,7 @@
               <w:jc w:val="both"/>
             </w:pPr>
             <w:r>
-              <w:t xml:space="preserve">Obsahuje html </w:t>
-            </w:r>
-            <w:proofErr w:type="spellStart"/>
-            <w:r>
-              <w:t>css</w:t>
-            </w:r>
-            <w:proofErr w:type="spellEnd"/>
-            <w:r>
-              <w:t xml:space="preserve"> a </w:t>
-            </w:r>
-            <w:proofErr w:type="spellStart"/>
-            <w:r>
-              <w:t>javascriptové</w:t>
-            </w:r>
-            <w:proofErr w:type="spellEnd"/>
-            <w:r>
-              <w:t xml:space="preserve"> súbory klienta</w:t>
+              <w:t>Obsahuje html css a javascriptové súbory klienta</w:t>
             </w:r>
           </w:p>
         </w:tc>
@@ -1606,11 +1337,13 @@
     <w:p>
       <w:pPr>
         <w:spacing w:line="360" w:lineRule="auto"/>
+        <w:jc w:val="both"/>
       </w:pPr>
     </w:p>
     <w:p>
       <w:pPr>
         <w:spacing w:line="360" w:lineRule="auto"/>
+        <w:jc w:val="both"/>
       </w:pPr>
     </w:p>
     <w:p>
@@ -1621,25 +1354,16 @@
           <w:numId w:val="3"/>
         </w:numPr>
         <w:spacing w:line="360" w:lineRule="auto"/>
-      </w:pPr>
-      <w:r>
-        <w:t xml:space="preserve">Po tomto kroku je potrebné ešte nastaviť cesty  k 3 XML súborom a 1 priečinku v privátnych premenných webovej služby </w:t>
-      </w:r>
-      <w:proofErr w:type="spellStart"/>
-      <w:r>
-        <w:t>book_services</w:t>
-      </w:r>
-      <w:proofErr w:type="spellEnd"/>
-      <w:r>
-        <w:t xml:space="preserve"> (</w:t>
-      </w:r>
-      <w:proofErr w:type="spellStart"/>
-      <w:r>
-        <w:t>nachadza</w:t>
-      </w:r>
-      <w:proofErr w:type="spellEnd"/>
-      <w:r>
-        <w:t xml:space="preserve"> sa v úvodných riadkoch </w:t>
+        <w:jc w:val="both"/>
+      </w:pPr>
+      <w:r>
+        <w:t>Po tomto kroku je potrebné ešte nastaviť cesty  k 3 XML súborom a</w:t>
+      </w:r>
+      <w:r>
+        <w:t xml:space="preserve"> k</w:t>
+      </w:r>
+      <w:r>
+        <w:t xml:space="preserve"> 1 priečinku v privátnych premenných webovej služby book_services (nachadza sa v úvodných riadkoch </w:t>
       </w:r>
       <w:r>
         <w:rPr>
@@ -1647,30 +1371,15 @@
         </w:rPr>
         <w:t>“</w:t>
       </w:r>
-      <w:proofErr w:type="spellStart"/>
-      <w:r>
-        <w:t>book_services.asmx.cs</w:t>
-      </w:r>
-      <w:proofErr w:type="spellEnd"/>
-      <w:r>
-        <w:t>“). Tieto XML súbory a priečinok predstavujú vstupné a </w:t>
-      </w:r>
-      <w:proofErr w:type="spellStart"/>
-      <w:r>
-        <w:t>vystupné</w:t>
-      </w:r>
-      <w:proofErr w:type="spellEnd"/>
-      <w:r>
-        <w:t xml:space="preserve"> súbory/adresáre a pokiaľ nie sú nastavené správne tak webová služba nebude fungovať. Tieto súbory a priečinok vieme nájsť v adresári so zdrojovým kódom v priečinku </w:t>
+      <w:r>
+        <w:t xml:space="preserve">book_services.asmx.cs“). Tieto XML súbory a priečinok predstavujú vstupné a vystupné súbory/adresáre a pokiaľ nie sú nastavené správne tak webová služba nebude fungovať. Tieto súbory a priečinok vieme nájsť v adresári so zdrojovým kódom v priečinku </w:t>
       </w:r>
       <w:r>
         <w:t>"</w:t>
       </w:r>
-      <w:proofErr w:type="spellStart"/>
       <w:r>
         <w:t>xml</w:t>
       </w:r>
-      <w:proofErr w:type="spellEnd"/>
       <w:r>
         <w:t>"</w:t>
       </w:r>
@@ -1683,11 +1392,13 @@
         <w:pStyle w:val="Odsekzoznamu"/>
         <w:spacing w:line="360" w:lineRule="auto"/>
         <w:ind w:left="1069" w:firstLine="0"/>
+        <w:jc w:val="both"/>
       </w:pPr>
       <w:r>
         <w:rPr>
           <w:noProof/>
         </w:rPr>
+        <w:lastRenderedPageBreak/>
         <mc:AlternateContent>
           <mc:Choice Requires="wps">
             <w:drawing>
@@ -1957,24 +1668,26 @@
           <w:numId w:val="3"/>
         </w:numPr>
         <w:spacing w:line="360" w:lineRule="auto"/>
-      </w:pPr>
-      <w:r>
-        <w:lastRenderedPageBreak/>
+        <w:jc w:val="both"/>
+      </w:pPr>
+      <w:r>
         <w:t>V </w:t>
       </w:r>
-      <w:proofErr w:type="spellStart"/>
-      <w:r>
-        <w:t>dalšom</w:t>
-      </w:r>
-      <w:proofErr w:type="spellEnd"/>
-      <w:r>
-        <w:t xml:space="preserve"> kroku </w:t>
-      </w:r>
-      <w:proofErr w:type="spellStart"/>
-      <w:r>
-        <w:t>možeme</w:t>
-      </w:r>
-      <w:proofErr w:type="spellEnd"/>
+      <w:r>
+        <w:t>ď</w:t>
+      </w:r>
+      <w:r>
+        <w:t>a</w:t>
+      </w:r>
+      <w:r>
+        <w:t>l</w:t>
+      </w:r>
+      <w:r>
+        <w:t xml:space="preserve">šom kroku </w:t>
+      </w:r>
+      <w:r>
+        <w:t>môžeme</w:t>
+      </w:r>
       <w:r>
         <w:t xml:space="preserve"> službu spustiť pomocou možnosti </w:t>
       </w:r>
@@ -1984,33 +1697,21 @@
         </w:rPr>
         <w:t>“start without debugging ” v </w:t>
       </w:r>
-      <w:proofErr w:type="spellStart"/>
-      <w:r>
-        <w:rPr>
-          <w:lang w:val="en-US"/>
-        </w:rPr>
-        <w:t>zalo</w:t>
+      <w:r>
+        <w:t>zálo</w:t>
       </w:r>
       <w:r>
         <w:t>žke</w:t>
       </w:r>
-      <w:proofErr w:type="spellEnd"/>
-      <w:r>
-        <w:t xml:space="preserve"> </w:t>
-      </w:r>
-      <w:proofErr w:type="spellStart"/>
-      <w:r>
-        <w:t>debug</w:t>
-      </w:r>
-      <w:proofErr w:type="spellEnd"/>
-      <w:r>
-        <w:t>.</w:t>
+      <w:r>
+        <w:t xml:space="preserve"> debug.</w:t>
       </w:r>
     </w:p>
     <w:p>
       <w:pPr>
         <w:keepNext/>
         <w:spacing w:line="360" w:lineRule="auto"/>
+        <w:jc w:val="both"/>
       </w:pPr>
       <w:r>
         <w:drawing>
@@ -2054,6 +1755,7 @@
       <w:pPr>
         <w:pStyle w:val="Popis"/>
         <w:spacing w:line="360" w:lineRule="auto"/>
+        <w:jc w:val="both"/>
         <w:rPr>
           <w:color w:val="000000" w:themeColor="text1"/>
           <w:sz w:val="24"/>
@@ -2121,6 +1823,7 @@
     <w:p>
       <w:pPr>
         <w:spacing w:line="360" w:lineRule="auto"/>
+        <w:jc w:val="both"/>
       </w:pPr>
     </w:p>
     <w:p>
@@ -2131,63 +1834,32 @@
           <w:numId w:val="3"/>
         </w:numPr>
         <w:spacing w:line="360" w:lineRule="auto"/>
-      </w:pPr>
-      <w:r>
-        <w:t xml:space="preserve">Po spustení je potrebné overiť či </w:t>
-      </w:r>
-      <w:proofErr w:type="spellStart"/>
-      <w:r>
-        <w:t>url</w:t>
-      </w:r>
-      <w:proofErr w:type="spellEnd"/>
-      <w:r>
-        <w:t xml:space="preserve"> na </w:t>
-      </w:r>
-      <w:proofErr w:type="spellStart"/>
-      <w:r>
-        <w:t>krorej</w:t>
-      </w:r>
-      <w:proofErr w:type="spellEnd"/>
+        <w:jc w:val="both"/>
+      </w:pPr>
+      <w:r>
+        <w:t xml:space="preserve">Po spustení je potrebné overiť či url na </w:t>
+      </w:r>
+      <w:r>
+        <w:t>ktorej</w:t>
+      </w:r>
       <w:r>
         <w:t xml:space="preserve"> sa nám služba spustila obsahuje http protokol. Tento krok je veľmi </w:t>
       </w:r>
-      <w:proofErr w:type="spellStart"/>
-      <w:r>
-        <w:t>doležity</w:t>
-      </w:r>
-      <w:proofErr w:type="spellEnd"/>
+      <w:r>
+        <w:t>dôležitý,</w:t>
+      </w:r>
       <w:r>
         <w:t xml:space="preserve"> </w:t>
       </w:r>
-      <w:proofErr w:type="spellStart"/>
-      <w:r>
-        <w:t>kedže</w:t>
-      </w:r>
-      <w:proofErr w:type="spellEnd"/>
-      <w:r>
-        <w:t xml:space="preserve"> služba nefunguje správne na </w:t>
-      </w:r>
-      <w:proofErr w:type="spellStart"/>
-      <w:r>
-        <w:t>https</w:t>
-      </w:r>
-      <w:proofErr w:type="spellEnd"/>
-      <w:r>
-        <w:t xml:space="preserve"> protokole (</w:t>
-      </w:r>
-      <w:proofErr w:type="spellStart"/>
-      <w:r>
-        <w:t>asmx</w:t>
-      </w:r>
-      <w:proofErr w:type="spellEnd"/>
-      <w:r>
-        <w:t xml:space="preserve"> je vytvorený </w:t>
-      </w:r>
-      <w:proofErr w:type="spellStart"/>
-      <w:r>
-        <w:t>primarne</w:t>
-      </w:r>
-      <w:proofErr w:type="spellEnd"/>
+      <w:r>
+        <w:t>keďže</w:t>
+      </w:r>
+      <w:r>
+        <w:t xml:space="preserve"> služba nefunguje správne na https protokole (asmx je vytvorený </w:t>
+      </w:r>
+      <w:r>
+        <w:t>primárne</w:t>
+      </w:r>
       <w:r>
         <w:t xml:space="preserve"> pre protokol http). </w:t>
       </w:r>
@@ -2197,6 +1869,7 @@
         <w:pStyle w:val="Odsekzoznamu"/>
         <w:spacing w:line="360" w:lineRule="auto"/>
         <w:ind w:left="1069" w:firstLine="0"/>
+        <w:jc w:val="both"/>
       </w:pPr>
       <w:r>
         <w:drawing>
@@ -2259,12 +1932,14 @@
     <w:p>
       <w:pPr>
         <w:spacing w:line="360" w:lineRule="auto"/>
+        <w:jc w:val="both"/>
       </w:pPr>
     </w:p>
     <w:p>
       <w:pPr>
         <w:spacing w:line="360" w:lineRule="auto"/>
         <w:ind w:firstLine="0"/>
+        <w:jc w:val="both"/>
       </w:pPr>
       <w:r>
         <w:rPr>
@@ -2371,36 +2046,16 @@
                                 <w:sz w:val="24"/>
                                 <w:szCs w:val="24"/>
                               </w:rPr>
-                              <w:t xml:space="preserve">-príklad </w:t>
+                              <w:t>-príklad url na ktorej bež</w:t>
                             </w:r>
-                            <w:proofErr w:type="spellStart"/>
                             <w:r>
                               <w:rPr>
                                 <w:color w:val="000000" w:themeColor="text1"/>
                                 <w:sz w:val="24"/>
                                 <w:szCs w:val="24"/>
                               </w:rPr>
-                              <w:t>url</w:t>
+                              <w:t>í</w:t>
                             </w:r>
-                            <w:proofErr w:type="spellEnd"/>
-                            <w:r>
-                              <w:rPr>
-                                <w:color w:val="000000" w:themeColor="text1"/>
-                                <w:sz w:val="24"/>
-                                <w:szCs w:val="24"/>
-                              </w:rPr>
-                              <w:t xml:space="preserve"> na ktorej </w:t>
-                            </w:r>
-                            <w:proofErr w:type="spellStart"/>
-                            <w:r>
-                              <w:rPr>
-                                <w:color w:val="000000" w:themeColor="text1"/>
-                                <w:sz w:val="24"/>
-                                <w:szCs w:val="24"/>
-                              </w:rPr>
-                              <w:t>beži</w:t>
-                            </w:r>
-                            <w:proofErr w:type="spellEnd"/>
                             <w:r>
                               <w:rPr>
                                 <w:color w:val="000000" w:themeColor="text1"/>
@@ -2429,7 +2084,7 @@
           </mc:Choice>
           <mc:Fallback>
             <w:pict>
-              <v:shape w14:anchorId="0E153C58" id="_x0000_s1028" type="#_x0000_t202" style="position:absolute;margin-left:19.75pt;margin-top:9.15pt;width:380.4pt;height:.05pt;z-index:251671552;visibility:visible;mso-wrap-style:square;mso-width-percent:0;mso-wrap-distance-left:9pt;mso-wrap-distance-top:0;mso-wrap-distance-right:9pt;mso-wrap-distance-bottom:0;mso-position-horizontal:absolute;mso-position-horizontal-relative:text;mso-position-vertical:absolute;mso-position-vertical-relative:text;mso-width-percent:0;mso-width-relative:margin;v-text-anchor:top" o:gfxdata="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" stroked="f">
+              <v:shape w14:anchorId="0E153C58" id="_x0000_s1028" type="#_x0000_t202" style="position:absolute;left:0;text-align:left;margin-left:19.75pt;margin-top:9.15pt;width:380.4pt;height:.05pt;z-index:251671552;visibility:visible;mso-wrap-style:square;mso-width-percent:0;mso-wrap-distance-left:9pt;mso-wrap-distance-top:0;mso-wrap-distance-right:9pt;mso-wrap-distance-bottom:0;mso-position-horizontal:absolute;mso-position-horizontal-relative:text;mso-position-vertical:absolute;mso-position-vertical-relative:text;mso-width-percent:0;mso-width-relative:margin;v-text-anchor:top" o:gfxdata="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" stroked="f">
                 <v:textbox style="mso-fit-shape-to-text:t" inset="0,0,0,0">
                   <w:txbxContent>
                     <w:p>
@@ -2496,36 +2151,16 @@
                           <w:sz w:val="24"/>
                           <w:szCs w:val="24"/>
                         </w:rPr>
-                        <w:t xml:space="preserve">-príklad </w:t>
+                        <w:t>-príklad url na ktorej bež</w:t>
                       </w:r>
-                      <w:proofErr w:type="spellStart"/>
                       <w:r>
                         <w:rPr>
                           <w:color w:val="000000" w:themeColor="text1"/>
                           <w:sz w:val="24"/>
                           <w:szCs w:val="24"/>
                         </w:rPr>
-                        <w:t>url</w:t>
+                        <w:t>í</w:t>
                       </w:r>
-                      <w:proofErr w:type="spellEnd"/>
-                      <w:r>
-                        <w:rPr>
-                          <w:color w:val="000000" w:themeColor="text1"/>
-                          <w:sz w:val="24"/>
-                          <w:szCs w:val="24"/>
-                        </w:rPr>
-                        <w:t xml:space="preserve"> na ktorej </w:t>
-                      </w:r>
-                      <w:proofErr w:type="spellStart"/>
-                      <w:r>
-                        <w:rPr>
-                          <w:color w:val="000000" w:themeColor="text1"/>
-                          <w:sz w:val="24"/>
-                          <w:szCs w:val="24"/>
-                        </w:rPr>
-                        <w:t>beži</w:t>
-                      </w:r>
-                      <w:proofErr w:type="spellEnd"/>
                       <w:r>
                         <w:rPr>
                           <w:color w:val="000000" w:themeColor="text1"/>
@@ -2552,31 +2187,26 @@
           <w:numId w:val="3"/>
         </w:numPr>
         <w:spacing w:line="360" w:lineRule="auto"/>
+        <w:jc w:val="both"/>
       </w:pPr>
       <w:r>
         <w:t xml:space="preserve">Pokiaľ by sa nám služba spustila na adrese </w:t>
       </w:r>
-      <w:proofErr w:type="spellStart"/>
-      <w:r>
-        <w:t>obsahujucej</w:t>
-      </w:r>
-      <w:proofErr w:type="spellEnd"/>
-      <w:r>
-        <w:t xml:space="preserve"> </w:t>
-      </w:r>
-      <w:proofErr w:type="spellStart"/>
-      <w:r>
-        <w:t>https</w:t>
-      </w:r>
-      <w:proofErr w:type="spellEnd"/>
-      <w:r>
-        <w:t xml:space="preserve"> protokol tak treba túto adresu </w:t>
-      </w:r>
-      <w:proofErr w:type="spellStart"/>
-      <w:r>
-        <w:t>zmeniž</w:t>
-      </w:r>
-      <w:proofErr w:type="spellEnd"/>
+      <w:r>
+        <w:t>obsahujúcej</w:t>
+      </w:r>
+      <w:r>
+        <w:t xml:space="preserve"> https protokol</w:t>
+      </w:r>
+      <w:r>
+        <w:t>,</w:t>
+      </w:r>
+      <w:r>
+        <w:t xml:space="preserve"> tak treba túto adresu zmeni</w:t>
+      </w:r>
+      <w:r>
+        <w:t>ť</w:t>
+      </w:r>
       <w:r>
         <w:t xml:space="preserve"> v projektových nastaveniach. </w:t>
       </w:r>
@@ -2592,252 +2222,57 @@
           <w:numId w:val="3"/>
         </w:numPr>
         <w:spacing w:line="360" w:lineRule="auto"/>
-      </w:pPr>
-      <w:r>
-        <w:t xml:space="preserve">V dolnej lište si nájdeme ikonu </w:t>
-      </w:r>
-      <w:r>
-        <w:rPr>
-          <w:lang w:val="en-US"/>
-        </w:rPr>
-        <w:t>“</w:t>
-      </w:r>
-      <w:proofErr w:type="spellStart"/>
-      <w:r>
-        <w:rPr>
-          <w:lang w:val="en-US"/>
-        </w:rPr>
-        <w:t>ikonu</w:t>
-      </w:r>
-      <w:proofErr w:type="spellEnd"/>
-      <w:r>
-        <w:rPr>
-          <w:lang w:val="en-US"/>
-        </w:rPr>
-        <w:t xml:space="preserve"> </w:t>
-      </w:r>
-      <w:proofErr w:type="spellStart"/>
-      <w:r>
-        <w:rPr>
-          <w:lang w:val="en-US"/>
-        </w:rPr>
+        <w:jc w:val="both"/>
+      </w:pPr>
+      <w:r>
+        <w:lastRenderedPageBreak/>
+        <w:t xml:space="preserve">V dolnej lište si nájdeme ikonu “ikonu </w:t>
+      </w:r>
+      <w:r>
         <w:t>iis</w:t>
       </w:r>
-      <w:proofErr w:type="spellEnd"/>
-      <w:r>
-        <w:rPr>
-          <w:lang w:val="en-US"/>
-        </w:rPr>
-        <w:t xml:space="preserve"> </w:t>
-      </w:r>
-      <w:proofErr w:type="spellStart"/>
-      <w:r>
-        <w:rPr>
-          <w:lang w:val="en-US"/>
-        </w:rPr>
-        <w:t>expressu</w:t>
-      </w:r>
-      <w:proofErr w:type="spellEnd"/>
-      <w:r>
-        <w:rPr>
-          <w:lang w:val="en-US"/>
-        </w:rPr>
-        <w:t xml:space="preserve">” </w:t>
-      </w:r>
-      <w:proofErr w:type="spellStart"/>
-      <w:r>
-        <w:rPr>
-          <w:lang w:val="en-US"/>
-        </w:rPr>
-        <w:t>knikneme</w:t>
-      </w:r>
-      <w:proofErr w:type="spellEnd"/>
-      <w:r>
-        <w:rPr>
-          <w:lang w:val="en-US"/>
-        </w:rPr>
-        <w:t xml:space="preserve"> </w:t>
-      </w:r>
-      <w:proofErr w:type="spellStart"/>
-      <w:r>
-        <w:rPr>
-          <w:lang w:val="en-US"/>
-        </w:rPr>
-        <w:t>na</w:t>
-      </w:r>
-      <w:proofErr w:type="spellEnd"/>
-      <w:r>
-        <w:rPr>
-          <w:lang w:val="en-US"/>
-        </w:rPr>
-        <w:t xml:space="preserve"> nu prav</w:t>
-      </w:r>
-      <w:r>
-        <w:rPr>
-          <w:lang w:val="en-US"/>
-        </w:rPr>
-        <w:t>9</w:t>
-      </w:r>
-      <w:r>
-        <w:rPr>
-          <w:lang w:val="en-US"/>
-        </w:rPr>
+      <w:r>
+        <w:t xml:space="preserve"> expressu” </w:t>
+      </w:r>
+      <w:r>
+        <w:t>k</w:t>
+      </w:r>
+      <w:r>
+        <w:t>likneme</w:t>
+      </w:r>
+      <w:r>
+        <w:t xml:space="preserve"> na </w:t>
+      </w:r>
+      <w:r>
+        <w:t>ňu</w:t>
+      </w:r>
+      <w:r>
+        <w:t xml:space="preserve"> prav</w:t>
+      </w:r>
+      <w:r>
+        <w:t>í</w:t>
+      </w:r>
+      <w:r>
         <w:t xml:space="preserve">m </w:t>
       </w:r>
-      <w:proofErr w:type="spellStart"/>
-      <w:r>
-        <w:rPr>
-          <w:lang w:val="en-US"/>
-        </w:rPr>
-        <w:t>tla</w:t>
-      </w:r>
-      <w:r>
-        <w:rPr>
-          <w:lang w:val="en-US"/>
-        </w:rPr>
-        <w:t>citkom</w:t>
-      </w:r>
-      <w:proofErr w:type="spellEnd"/>
-      <w:r>
-        <w:rPr>
-          <w:lang w:val="en-US"/>
-        </w:rPr>
-        <w:t xml:space="preserve"> a </w:t>
-      </w:r>
-      <w:proofErr w:type="spellStart"/>
-      <w:r>
-        <w:rPr>
-          <w:lang w:val="en-US"/>
-        </w:rPr>
-        <w:t>vyberieme</w:t>
-      </w:r>
-      <w:proofErr w:type="spellEnd"/>
-      <w:r>
-        <w:rPr>
-          <w:lang w:val="en-US"/>
-        </w:rPr>
-        <w:t xml:space="preserve"> </w:t>
-      </w:r>
-      <w:proofErr w:type="spellStart"/>
-      <w:r>
-        <w:rPr>
-          <w:lang w:val="en-US"/>
-        </w:rPr>
-        <w:t>možnost</w:t>
-      </w:r>
-      <w:proofErr w:type="spellEnd"/>
-      <w:r>
-        <w:rPr>
-          <w:lang w:val="en-US"/>
-        </w:rPr>
-        <w:t xml:space="preserve"> “show all application ” </w:t>
-      </w:r>
-      <w:proofErr w:type="spellStart"/>
-      <w:r>
-        <w:rPr>
-          <w:lang w:val="en-US"/>
-        </w:rPr>
-        <w:t>kde</w:t>
-      </w:r>
-      <w:proofErr w:type="spellEnd"/>
-      <w:r>
-        <w:rPr>
-          <w:lang w:val="en-US"/>
-        </w:rPr>
-        <w:t xml:space="preserve"> </w:t>
-      </w:r>
-      <w:proofErr w:type="spellStart"/>
-      <w:r>
-        <w:rPr>
-          <w:lang w:val="en-US"/>
-        </w:rPr>
-        <w:t>uvidíme</w:t>
-      </w:r>
-      <w:proofErr w:type="spellEnd"/>
-      <w:r>
-        <w:rPr>
-          <w:lang w:val="en-US"/>
-        </w:rPr>
-        <w:t xml:space="preserve"> </w:t>
-      </w:r>
-      <w:proofErr w:type="spellStart"/>
-      <w:r>
-        <w:rPr>
-          <w:lang w:val="en-US"/>
-        </w:rPr>
-        <w:t>aj</w:t>
-      </w:r>
-      <w:proofErr w:type="spellEnd"/>
-      <w:r>
-        <w:rPr>
-          <w:lang w:val="en-US"/>
-        </w:rPr>
-        <w:t xml:space="preserve"> http </w:t>
-      </w:r>
-      <w:proofErr w:type="spellStart"/>
-      <w:r>
-        <w:rPr>
-          <w:lang w:val="en-US"/>
-        </w:rPr>
-        <w:t>adresu</w:t>
-      </w:r>
-      <w:proofErr w:type="spellEnd"/>
-      <w:r>
-        <w:rPr>
-          <w:lang w:val="en-US"/>
-        </w:rPr>
-        <w:t xml:space="preserve"> </w:t>
-      </w:r>
-      <w:proofErr w:type="spellStart"/>
-      <w:r>
-        <w:rPr>
-          <w:lang w:val="en-US"/>
-        </w:rPr>
-        <w:t>na</w:t>
-      </w:r>
-      <w:proofErr w:type="spellEnd"/>
-      <w:r>
-        <w:rPr>
-          <w:lang w:val="en-US"/>
-        </w:rPr>
-        <w:t xml:space="preserve"> </w:t>
-      </w:r>
-      <w:proofErr w:type="spellStart"/>
-      <w:r>
-        <w:rPr>
-          <w:lang w:val="en-US"/>
-        </w:rPr>
-        <w:t>ktorej</w:t>
-      </w:r>
-      <w:proofErr w:type="spellEnd"/>
-      <w:r>
-        <w:rPr>
-          <w:lang w:val="en-US"/>
-        </w:rPr>
-        <w:t xml:space="preserve"> </w:t>
-      </w:r>
-      <w:proofErr w:type="spellStart"/>
-      <w:r>
-        <w:rPr>
-          <w:lang w:val="en-US"/>
-        </w:rPr>
-        <w:t>beži</w:t>
-      </w:r>
-      <w:proofErr w:type="spellEnd"/>
-      <w:r>
-        <w:rPr>
-          <w:lang w:val="en-US"/>
-        </w:rPr>
-        <w:t xml:space="preserve"> </w:t>
-      </w:r>
-      <w:proofErr w:type="spellStart"/>
-      <w:r>
-        <w:rPr>
-          <w:lang w:val="en-US"/>
-        </w:rPr>
-        <w:t>služba</w:t>
-      </w:r>
-      <w:proofErr w:type="spellEnd"/>
+      <w:r>
+        <w:t>tlačidlom</w:t>
+      </w:r>
+      <w:r>
+        <w:t xml:space="preserve"> a vyberieme </w:t>
+      </w:r>
+      <w:r>
+        <w:t>možnosť</w:t>
+      </w:r>
+      <w:r>
+        <w:t xml:space="preserve"> “show all application ” kde uvidíme aj http adresu na ktorej </w:t>
+      </w:r>
+      <w:r>
+        <w:t>beží</w:t>
+      </w:r>
+      <w:r>
+        <w:t xml:space="preserve"> služba</w:t>
+      </w:r>
       <w:r>
         <w:t>(povinné pokiaľ nemáme http)</w:t>
       </w:r>
@@ -2847,6 +2282,7 @@
         <w:pStyle w:val="Odsekzoznamu"/>
         <w:spacing w:line="360" w:lineRule="auto"/>
         <w:ind w:left="1069" w:firstLine="0"/>
+        <w:jc w:val="both"/>
       </w:pPr>
     </w:p>
     <w:p>
@@ -2854,6 +2290,7 @@
         <w:pStyle w:val="Odsekzoznamu"/>
         <w:spacing w:line="360" w:lineRule="auto"/>
         <w:ind w:left="1069" w:firstLine="0"/>
+        <w:jc w:val="both"/>
       </w:pPr>
     </w:p>
     <w:p>
@@ -2861,9 +2298,9 @@
         <w:pStyle w:val="Odsekzoznamu"/>
         <w:spacing w:line="360" w:lineRule="auto"/>
         <w:ind w:left="1069" w:firstLine="0"/>
-      </w:pPr>
-      <w:r>
-        <w:lastRenderedPageBreak/>
+        <w:jc w:val="both"/>
+      </w:pPr>
+      <w:r>
         <w:drawing>
           <wp:anchor distT="0" distB="0" distL="114300" distR="114300" simplePos="0" relativeHeight="251666432" behindDoc="0" locked="0" layoutInCell="1" allowOverlap="1" wp14:anchorId="43238DFB" wp14:editId="6710D999">
             <wp:simplePos x="0" y="0"/>
@@ -2926,26 +2363,31 @@
         <w:pStyle w:val="Odsekzoznamu"/>
         <w:spacing w:line="360" w:lineRule="auto"/>
         <w:ind w:left="1069" w:firstLine="0"/>
+        <w:jc w:val="both"/>
       </w:pPr>
     </w:p>
     <w:p>
       <w:pPr>
         <w:spacing w:line="360" w:lineRule="auto"/>
+        <w:jc w:val="both"/>
       </w:pPr>
     </w:p>
     <w:p>
       <w:pPr>
         <w:spacing w:line="360" w:lineRule="auto"/>
+        <w:jc w:val="both"/>
       </w:pPr>
     </w:p>
     <w:p>
       <w:pPr>
         <w:spacing w:line="360" w:lineRule="auto"/>
+        <w:jc w:val="both"/>
       </w:pPr>
     </w:p>
     <w:p>
       <w:pPr>
         <w:spacing w:line="360" w:lineRule="auto"/>
+        <w:jc w:val="both"/>
       </w:pPr>
       <w:r>
         <w:rPr>
@@ -3052,36 +2494,8 @@
                                 <w:sz w:val="24"/>
                                 <w:szCs w:val="24"/>
                               </w:rPr>
-                              <w:t xml:space="preserve">-ikona </w:t>
+                              <w:t>-ikona iis express</w:t>
                             </w:r>
-                            <w:proofErr w:type="spellStart"/>
-                            <w:r>
-                              <w:rPr>
-                                <w:color w:val="000000" w:themeColor="text1"/>
-                                <w:sz w:val="24"/>
-                                <w:szCs w:val="24"/>
-                              </w:rPr>
-                              <w:t>iis</w:t>
-                            </w:r>
-                            <w:proofErr w:type="spellEnd"/>
-                            <w:r>
-                              <w:rPr>
-                                <w:color w:val="000000" w:themeColor="text1"/>
-                                <w:sz w:val="24"/>
-                                <w:szCs w:val="24"/>
-                              </w:rPr>
-                              <w:t xml:space="preserve"> </w:t>
-                            </w:r>
-                            <w:proofErr w:type="spellStart"/>
-                            <w:r>
-                              <w:rPr>
-                                <w:color w:val="000000" w:themeColor="text1"/>
-                                <w:sz w:val="24"/>
-                                <w:szCs w:val="24"/>
-                              </w:rPr>
-                              <w:t>express</w:t>
-                            </w:r>
-                            <w:proofErr w:type="spellEnd"/>
                           </w:p>
                         </w:txbxContent>
                       </wps:txbx>
@@ -3169,36 +2583,8 @@
                           <w:sz w:val="24"/>
                           <w:szCs w:val="24"/>
                         </w:rPr>
-                        <w:t xml:space="preserve">-ikona </w:t>
+                        <w:t>-ikona iis express</w:t>
                       </w:r>
-                      <w:proofErr w:type="spellStart"/>
-                      <w:r>
-                        <w:rPr>
-                          <w:color w:val="000000" w:themeColor="text1"/>
-                          <w:sz w:val="24"/>
-                          <w:szCs w:val="24"/>
-                        </w:rPr>
-                        <w:t>iis</w:t>
-                      </w:r>
-                      <w:proofErr w:type="spellEnd"/>
-                      <w:r>
-                        <w:rPr>
-                          <w:color w:val="000000" w:themeColor="text1"/>
-                          <w:sz w:val="24"/>
-                          <w:szCs w:val="24"/>
-                        </w:rPr>
-                        <w:t xml:space="preserve"> </w:t>
-                      </w:r>
-                      <w:proofErr w:type="spellStart"/>
-                      <w:r>
-                        <w:rPr>
-                          <w:color w:val="000000" w:themeColor="text1"/>
-                          <w:sz w:val="24"/>
-                          <w:szCs w:val="24"/>
-                        </w:rPr>
-                        <w:t>express</w:t>
-                      </w:r>
-                      <w:proofErr w:type="spellEnd"/>
                     </w:p>
                   </w:txbxContent>
                 </v:textbox>
@@ -3212,12 +2598,14 @@
     <w:p>
       <w:pPr>
         <w:spacing w:line="360" w:lineRule="auto"/>
+        <w:jc w:val="both"/>
       </w:pPr>
     </w:p>
     <w:p>
       <w:pPr>
         <w:keepNext/>
         <w:spacing w:line="360" w:lineRule="auto"/>
+        <w:jc w:val="both"/>
       </w:pPr>
       <w:r>
         <w:drawing>
@@ -3261,6 +2649,7 @@
       <w:pPr>
         <w:pStyle w:val="Popis"/>
         <w:spacing w:line="360" w:lineRule="auto"/>
+        <w:jc w:val="both"/>
         <w:rPr>
           <w:color w:val="000000" w:themeColor="text1"/>
           <w:sz w:val="24"/>
@@ -3322,339 +2711,117 @@
           <w:sz w:val="24"/>
           <w:szCs w:val="24"/>
         </w:rPr>
-        <w:t xml:space="preserve">-bežiace </w:t>
-      </w:r>
-      <w:proofErr w:type="spellStart"/>
+        <w:t>-bežiace str</w:t>
+      </w:r>
       <w:r>
         <w:rPr>
           <w:color w:val="000000" w:themeColor="text1"/>
           <w:sz w:val="24"/>
           <w:szCs w:val="24"/>
         </w:rPr>
-        <w:t>stranky</w:t>
-      </w:r>
-      <w:proofErr w:type="spellEnd"/>
+        <w:t>á</w:t>
+      </w:r>
       <w:r>
         <w:rPr>
           <w:color w:val="000000" w:themeColor="text1"/>
           <w:sz w:val="24"/>
           <w:szCs w:val="24"/>
         </w:rPr>
-        <w:t xml:space="preserve"> na </w:t>
-      </w:r>
-      <w:proofErr w:type="spellStart"/>
+        <w:t xml:space="preserve">nky na </w:t>
+      </w:r>
       <w:r>
         <w:rPr>
           <w:color w:val="000000" w:themeColor="text1"/>
           <w:sz w:val="24"/>
           <w:szCs w:val="24"/>
         </w:rPr>
-        <w:t>iis</w:t>
-      </w:r>
-      <w:proofErr w:type="spellEnd"/>
+        <w:t>IIS</w:t>
+      </w:r>
       <w:r>
         <w:rPr>
           <w:color w:val="000000" w:themeColor="text1"/>
           <w:sz w:val="24"/>
           <w:szCs w:val="24"/>
         </w:rPr>
-        <w:t xml:space="preserve"> </w:t>
-      </w:r>
-      <w:proofErr w:type="spellStart"/>
-      <w:r>
-        <w:rPr>
-          <w:color w:val="000000" w:themeColor="text1"/>
-          <w:sz w:val="24"/>
-          <w:szCs w:val="24"/>
-        </w:rPr>
-        <w:t>express</w:t>
-      </w:r>
-      <w:proofErr w:type="spellEnd"/>
-    </w:p>
-    <w:p>
-      <w:pPr>
-        <w:spacing w:line="360" w:lineRule="auto"/>
-      </w:pPr>
-    </w:p>
-    <w:p>
-      <w:pPr>
-        <w:spacing w:line="360" w:lineRule="auto"/>
-      </w:pPr>
+        <w:t xml:space="preserve"> express</w:t>
+      </w:r>
     </w:p>
     <w:p>
       <w:pPr>
         <w:spacing w:line="360" w:lineRule="auto"/>
         <w:ind w:firstLine="0"/>
-        <w:rPr>
-          <w:lang w:val="en-US"/>
-        </w:rPr>
-      </w:pPr>
-      <w:r>
-        <w:t xml:space="preserve">8 </w:t>
-      </w:r>
-      <w:proofErr w:type="spellStart"/>
-      <w:r>
-        <w:t>lokalnu</w:t>
-      </w:r>
-      <w:proofErr w:type="spellEnd"/>
-      <w:r>
-        <w:t xml:space="preserve"> http adresu s </w:t>
-      </w:r>
-      <w:proofErr w:type="spellStart"/>
-      <w:r>
-        <w:t>prichuchajúcim</w:t>
-      </w:r>
-      <w:proofErr w:type="spellEnd"/>
+        <w:jc w:val="both"/>
+      </w:pPr>
+      <w:r>
+        <w:t>8</w:t>
+      </w:r>
+      <w:r>
+        <w:t>.</w:t>
+      </w:r>
       <w:r>
         <w:t xml:space="preserve"> </w:t>
       </w:r>
-      <w:proofErr w:type="spellStart"/>
-      <w:r>
-        <w:t>porom</w:t>
-      </w:r>
-      <w:proofErr w:type="spellEnd"/>
-      <w:r>
-        <w:t xml:space="preserve"> nastavíme ako projektovú </w:t>
-      </w:r>
-      <w:proofErr w:type="spellStart"/>
-      <w:r>
-        <w:t>url</w:t>
-      </w:r>
-      <w:proofErr w:type="spellEnd"/>
-      <w:r>
-        <w:t xml:space="preserve">. Vykonáme to tak že v drop </w:t>
-      </w:r>
-      <w:proofErr w:type="spellStart"/>
-      <w:r>
-        <w:t>down</w:t>
-      </w:r>
-      <w:proofErr w:type="spellEnd"/>
-      <w:r>
-        <w:t xml:space="preserve"> menu </w:t>
-      </w:r>
-      <w:proofErr w:type="spellStart"/>
-      <w:r>
-        <w:t>ktore</w:t>
-      </w:r>
-      <w:proofErr w:type="spellEnd"/>
+      <w:r>
+        <w:t>L</w:t>
+      </w:r>
+      <w:r>
+        <w:t>okálnu</w:t>
+      </w:r>
+      <w:r>
+        <w:t xml:space="preserve"> http adresu s pri</w:t>
+      </w:r>
+      <w:r>
+        <w:t>slúchajúcim</w:t>
+      </w:r>
+      <w:r>
+        <w:t xml:space="preserve"> po</w:t>
+      </w:r>
+      <w:r>
+        <w:t>rtom</w:t>
+      </w:r>
+      <w:r>
+        <w:t xml:space="preserve"> nastavíme ako projektovú url. Vykonáme to tak že v drop down menu </w:t>
+      </w:r>
+      <w:r>
+        <w:t>ktoré</w:t>
+      </w:r>
       <w:r>
         <w:t xml:space="preserve"> sa </w:t>
       </w:r>
-      <w:proofErr w:type="spellStart"/>
-      <w:r>
-        <w:t>nachadza</w:t>
-      </w:r>
-      <w:proofErr w:type="spellEnd"/>
-      <w:r>
-        <w:t xml:space="preserve"> pod </w:t>
-      </w:r>
-      <w:proofErr w:type="spellStart"/>
-      <w:r>
-        <w:t>tlačikom</w:t>
-      </w:r>
-      <w:proofErr w:type="spellEnd"/>
+      <w:r>
+        <w:t>nachádza</w:t>
+      </w:r>
+      <w:r>
+        <w:t xml:space="preserve"> pod tlači</w:t>
+      </w:r>
+      <w:r>
+        <w:t>dlom</w:t>
+      </w:r>
       <w:r>
         <w:t xml:space="preserve"> </w:t>
       </w:r>
-      <w:proofErr w:type="spellStart"/>
-      <w:r>
-        <w:t>ktore</w:t>
-      </w:r>
-      <w:proofErr w:type="spellEnd"/>
+      <w:r>
+        <w:t>ktoré</w:t>
+      </w:r>
       <w:r>
         <w:t xml:space="preserve"> spusti </w:t>
       </w:r>
-      <w:proofErr w:type="spellStart"/>
-      <w:r>
-        <w:t>iis</w:t>
-      </w:r>
-      <w:proofErr w:type="spellEnd"/>
-      <w:r>
-        <w:t xml:space="preserve"> </w:t>
-      </w:r>
-      <w:proofErr w:type="spellStart"/>
-      <w:r>
-        <w:t>express</w:t>
-      </w:r>
-      <w:proofErr w:type="spellEnd"/>
-      <w:r>
-        <w:t xml:space="preserve"> v </w:t>
-      </w:r>
-      <w:proofErr w:type="spellStart"/>
-      <w:r>
-        <w:t>debug</w:t>
-      </w:r>
-      <w:proofErr w:type="spellEnd"/>
-      <w:r>
-        <w:t xml:space="preserve"> </w:t>
-      </w:r>
-      <w:proofErr w:type="spellStart"/>
-      <w:r>
-        <w:t>mode</w:t>
-      </w:r>
-      <w:proofErr w:type="spellEnd"/>
-      <w:r>
-        <w:t xml:space="preserve"> vyberieme </w:t>
-      </w:r>
-      <w:proofErr w:type="spellStart"/>
-      <w:r>
-        <w:t>možnost</w:t>
-      </w:r>
-      <w:proofErr w:type="spellEnd"/>
-      <w:r>
-        <w:t xml:space="preserve"> </w:t>
-      </w:r>
-      <w:r>
-        <w:rPr>
-          <w:lang w:val="en-US"/>
-        </w:rPr>
-        <w:t>“</w:t>
-      </w:r>
-      <w:proofErr w:type="spellStart"/>
-      <w:r>
-        <w:rPr>
-          <w:lang w:val="en-US"/>
-        </w:rPr>
-        <w:t>knihy_jankech</w:t>
-      </w:r>
-      <w:proofErr w:type="spellEnd"/>
-      <w:r>
-        <w:rPr>
-          <w:lang w:val="en-US"/>
-        </w:rPr>
-        <w:t xml:space="preserve"> Debug Properties ” </w:t>
-      </w:r>
-      <w:proofErr w:type="spellStart"/>
-      <w:r>
-        <w:rPr>
-          <w:lang w:val="en-US"/>
-        </w:rPr>
-        <w:t>Vyberieme</w:t>
-      </w:r>
-      <w:proofErr w:type="spellEnd"/>
-      <w:r>
-        <w:rPr>
-          <w:lang w:val="en-US"/>
-        </w:rPr>
-        <w:t xml:space="preserve"> </w:t>
-      </w:r>
-      <w:proofErr w:type="spellStart"/>
-      <w:r>
-        <w:rPr>
-          <w:lang w:val="en-US"/>
-        </w:rPr>
-        <w:t>sekcie</w:t>
-      </w:r>
-      <w:proofErr w:type="spellEnd"/>
-      <w:r>
-        <w:rPr>
-          <w:lang w:val="en-US"/>
-        </w:rPr>
-        <w:t xml:space="preserve"> “Web” a v poli“ Project </w:t>
-      </w:r>
-      <w:proofErr w:type="spellStart"/>
-      <w:r>
-        <w:rPr>
-          <w:lang w:val="en-US"/>
-        </w:rPr>
-        <w:t>Url</w:t>
-      </w:r>
-      <w:proofErr w:type="spellEnd"/>
-      <w:r>
-        <w:rPr>
-          <w:lang w:val="en-US"/>
-        </w:rPr>
-        <w:t>” n</w:t>
-      </w:r>
-      <w:proofErr w:type="spellStart"/>
-      <w:r>
-        <w:rPr>
-          <w:lang w:val="en-US"/>
-        </w:rPr>
-        <w:t>astavíme</w:t>
-      </w:r>
-      <w:proofErr w:type="spellEnd"/>
-      <w:r>
-        <w:rPr>
-          <w:lang w:val="en-US"/>
-        </w:rPr>
-        <w:t xml:space="preserve"> http </w:t>
-      </w:r>
-      <w:proofErr w:type="spellStart"/>
-      <w:r>
-        <w:rPr>
-          <w:lang w:val="en-US"/>
-        </w:rPr>
-        <w:t>lokálnu</w:t>
-      </w:r>
-      <w:proofErr w:type="spellEnd"/>
-      <w:r>
-        <w:rPr>
-          <w:lang w:val="en-US"/>
-        </w:rPr>
-        <w:t xml:space="preserve"> </w:t>
-      </w:r>
-      <w:proofErr w:type="spellStart"/>
-      <w:r>
-        <w:rPr>
-          <w:lang w:val="en-US"/>
-        </w:rPr>
-        <w:t>adresu</w:t>
-      </w:r>
-      <w:proofErr w:type="spellEnd"/>
-      <w:r>
-        <w:rPr>
-          <w:lang w:val="en-US"/>
-        </w:rPr>
-        <w:t xml:space="preserve"> </w:t>
-      </w:r>
-      <w:proofErr w:type="spellStart"/>
-      <w:r>
-        <w:rPr>
-          <w:lang w:val="en-US"/>
-        </w:rPr>
-        <w:t>ako</w:t>
-      </w:r>
-      <w:proofErr w:type="spellEnd"/>
-      <w:r>
-        <w:rPr>
-          <w:lang w:val="en-US"/>
-        </w:rPr>
-        <w:t xml:space="preserve"> je v </w:t>
-      </w:r>
-      <w:proofErr w:type="spellStart"/>
-      <w:r>
-        <w:rPr>
-          <w:lang w:val="en-US"/>
-        </w:rPr>
-        <w:t>našom</w:t>
-      </w:r>
-      <w:proofErr w:type="spellEnd"/>
-      <w:r>
-        <w:rPr>
-          <w:lang w:val="en-US"/>
-        </w:rPr>
-        <w:t xml:space="preserve"> </w:t>
-      </w:r>
-      <w:proofErr w:type="spellStart"/>
-      <w:r>
-        <w:rPr>
-          <w:lang w:val="en-US"/>
-        </w:rPr>
-        <w:t>prípade</w:t>
-      </w:r>
-      <w:proofErr w:type="spellEnd"/>
-      <w:r>
-        <w:rPr>
-          <w:lang w:val="en-US"/>
-        </w:rPr>
-        <w:t xml:space="preserve"> </w:t>
+      <w:r>
+        <w:t>IIS</w:t>
+      </w:r>
+      <w:r>
+        <w:t xml:space="preserve"> express v debug mode vyberieme </w:t>
+      </w:r>
+      <w:r>
+        <w:t>možnosť</w:t>
+      </w:r>
+      <w:r>
+        <w:t xml:space="preserve"> “knihy_jankech Debug Properties ” Vyberieme sekcie “Web” a v poli“ Project Url” nastavíme http lokálnu adresu ako je v našom prípade </w:t>
       </w:r>
       <w:hyperlink r:id="rId14" w:history="1">
         <w:r>
           <w:rPr>
             <w:rStyle w:val="Hypertextovprepojenie"/>
-            <w:lang w:val="en-US"/>
           </w:rPr>
           <w:t>http://localhost:51783/</w:t>
         </w:r>
@@ -3664,160 +2831,41 @@
       <w:pPr>
         <w:spacing w:line="360" w:lineRule="auto"/>
         <w:ind w:firstLine="0"/>
-      </w:pPr>
-      <w:r>
-        <w:rPr>
-          <w:lang w:val="en-US"/>
-        </w:rPr>
+        <w:jc w:val="both"/>
+      </w:pPr>
+      <w:r>
         <w:t>(</w:t>
       </w:r>
-      <w:proofErr w:type="spellStart"/>
-      <w:r>
-        <w:rPr>
-          <w:lang w:val="en-US"/>
-        </w:rPr>
-        <w:t>čislo</w:t>
-      </w:r>
-      <w:proofErr w:type="spellEnd"/>
-      <w:r>
-        <w:rPr>
-          <w:lang w:val="en-US"/>
-        </w:rPr>
+      <w:r>
+        <w:t>číslo</w:t>
+      </w:r>
+      <w:r>
+        <w:t xml:space="preserve"> portu </w:t>
+      </w:r>
+      <w:r>
+        <w:t>môže</w:t>
+      </w:r>
+      <w:r>
+        <w:t xml:space="preserve"> byť odlišne ale nemalo by to robiť </w:t>
+      </w:r>
+      <w:r>
+        <w:t>problém</w:t>
+      </w:r>
+      <w:r>
         <w:t xml:space="preserve"> </w:t>
       </w:r>
-      <w:proofErr w:type="spellStart"/>
-      <w:r>
-        <w:rPr>
-          <w:lang w:val="en-US"/>
-        </w:rPr>
-        <w:t>portu</w:t>
-      </w:r>
-      <w:proofErr w:type="spellEnd"/>
-      <w:r>
-        <w:rPr>
-          <w:lang w:val="en-US"/>
-        </w:rPr>
-        <w:t xml:space="preserve"> </w:t>
-      </w:r>
-      <w:proofErr w:type="spellStart"/>
-      <w:r>
-        <w:rPr>
-          <w:lang w:val="en-US"/>
-        </w:rPr>
-        <w:t>moži</w:t>
-      </w:r>
-      <w:proofErr w:type="spellEnd"/>
-      <w:r>
-        <w:rPr>
-          <w:lang w:val="en-US"/>
-        </w:rPr>
-        <w:t xml:space="preserve"> </w:t>
-      </w:r>
-      <w:proofErr w:type="spellStart"/>
-      <w:r>
-        <w:rPr>
-          <w:lang w:val="en-US"/>
-        </w:rPr>
-        <w:t>byť</w:t>
-      </w:r>
-      <w:proofErr w:type="spellEnd"/>
-      <w:r>
-        <w:rPr>
-          <w:lang w:val="en-US"/>
-        </w:rPr>
-        <w:t xml:space="preserve"> </w:t>
-      </w:r>
-      <w:proofErr w:type="spellStart"/>
-      <w:r>
-        <w:rPr>
-          <w:lang w:val="en-US"/>
-        </w:rPr>
-        <w:t>odlišne</w:t>
-      </w:r>
-      <w:proofErr w:type="spellEnd"/>
-      <w:r>
-        <w:rPr>
-          <w:lang w:val="en-US"/>
-        </w:rPr>
-        <w:t xml:space="preserve"> ale </w:t>
-      </w:r>
-      <w:proofErr w:type="spellStart"/>
-      <w:r>
-        <w:rPr>
-          <w:lang w:val="en-US"/>
-        </w:rPr>
-        <w:t>nemalo</w:t>
-      </w:r>
-      <w:proofErr w:type="spellEnd"/>
-      <w:r>
-        <w:rPr>
-          <w:lang w:val="en-US"/>
-        </w:rPr>
-        <w:t xml:space="preserve"> by to </w:t>
-      </w:r>
-      <w:proofErr w:type="spellStart"/>
-      <w:r>
-        <w:rPr>
-          <w:lang w:val="en-US"/>
-        </w:rPr>
-        <w:t>robiť</w:t>
-      </w:r>
-      <w:proofErr w:type="spellEnd"/>
-      <w:r>
-        <w:rPr>
-          <w:lang w:val="en-US"/>
-        </w:rPr>
-        <w:t xml:space="preserve"> problem </w:t>
-      </w:r>
-      <w:proofErr w:type="spellStart"/>
-      <w:r>
-        <w:rPr>
-          <w:lang w:val="en-US"/>
-        </w:rPr>
-        <w:t>kedže</w:t>
-      </w:r>
-      <w:proofErr w:type="spellEnd"/>
-      <w:r>
-        <w:rPr>
-          <w:lang w:val="en-US"/>
-        </w:rPr>
-        <w:t xml:space="preserve"> </w:t>
-      </w:r>
-      <w:proofErr w:type="spellStart"/>
-      <w:r>
-        <w:rPr>
-          <w:lang w:val="en-US"/>
-        </w:rPr>
-        <w:t>klient</w:t>
-      </w:r>
-      <w:proofErr w:type="spellEnd"/>
-      <w:r>
-        <w:rPr>
-          <w:lang w:val="en-US"/>
-        </w:rPr>
-        <w:t xml:space="preserve"> </w:t>
-      </w:r>
-      <w:proofErr w:type="spellStart"/>
-      <w:proofErr w:type="gramStart"/>
-      <w:r>
-        <w:rPr>
-          <w:lang w:val="en-US"/>
-        </w:rPr>
-        <w:t>služieb</w:t>
-      </w:r>
-      <w:proofErr w:type="spellEnd"/>
-      <w:r>
-        <w:rPr>
-          <w:lang w:val="en-US"/>
-        </w:rPr>
-        <w:t xml:space="preserve"> )</w:t>
-      </w:r>
-      <w:proofErr w:type="gramEnd"/>
+      <w:r>
+        <w:t>keďže</w:t>
+      </w:r>
+      <w:r>
+        <w:t xml:space="preserve"> klient služieb )</w:t>
+      </w:r>
     </w:p>
     <w:p>
       <w:pPr>
         <w:spacing w:line="360" w:lineRule="auto"/>
         <w:ind w:firstLine="0"/>
+        <w:jc w:val="both"/>
       </w:pPr>
     </w:p>
     <w:p>
@@ -3825,6 +2873,7 @@
         <w:keepNext/>
         <w:spacing w:line="360" w:lineRule="auto"/>
         <w:ind w:firstLine="0"/>
+        <w:jc w:val="both"/>
       </w:pPr>
       <w:r>
         <w:lastRenderedPageBreak/>
@@ -3869,49 +2918,76 @@
       <w:pPr>
         <w:pStyle w:val="Popis"/>
         <w:spacing w:line="360" w:lineRule="auto"/>
-      </w:pPr>
-      <w:r>
+        <w:jc w:val="both"/>
+        <w:rPr>
+          <w:color w:val="000000" w:themeColor="text1"/>
+          <w:sz w:val="24"/>
+          <w:szCs w:val="24"/>
+        </w:rPr>
+      </w:pPr>
+      <w:r>
+        <w:rPr>
+          <w:color w:val="000000" w:themeColor="text1"/>
+          <w:sz w:val="24"/>
+          <w:szCs w:val="24"/>
+        </w:rPr>
         <w:t xml:space="preserve">Obrázok </w:t>
       </w:r>
       <w:r>
+        <w:rPr>
+          <w:color w:val="000000" w:themeColor="text1"/>
+          <w:sz w:val="24"/>
+          <w:szCs w:val="24"/>
+        </w:rPr>
         <w:fldChar w:fldCharType="begin"/>
       </w:r>
       <w:r>
+        <w:rPr>
+          <w:color w:val="000000" w:themeColor="text1"/>
+          <w:sz w:val="24"/>
+          <w:szCs w:val="24"/>
+        </w:rPr>
         <w:instrText xml:space="preserve"> SEQ Obrázok \* ARABIC </w:instrText>
       </w:r>
       <w:r>
+        <w:rPr>
+          <w:color w:val="000000" w:themeColor="text1"/>
+          <w:sz w:val="24"/>
+          <w:szCs w:val="24"/>
+        </w:rPr>
         <w:fldChar w:fldCharType="separate"/>
       </w:r>
       <w:r>
         <w:rPr>
           <w:noProof/>
+          <w:color w:val="000000" w:themeColor="text1"/>
+          <w:sz w:val="24"/>
+          <w:szCs w:val="24"/>
         </w:rPr>
         <w:t>7</w:t>
       </w:r>
       <w:r>
+        <w:rPr>
+          <w:color w:val="000000" w:themeColor="text1"/>
+          <w:sz w:val="24"/>
+          <w:szCs w:val="24"/>
+        </w:rPr>
         <w:fldChar w:fldCharType="end"/>
       </w:r>
       <w:r>
-        <w:t xml:space="preserve">- </w:t>
-      </w:r>
-      <w:proofErr w:type="spellStart"/>
-      <w:r>
-        <w:t>Debug</w:t>
-      </w:r>
-      <w:proofErr w:type="spellEnd"/>
-      <w:r>
-        <w:t xml:space="preserve"> </w:t>
-      </w:r>
-      <w:proofErr w:type="spellStart"/>
-      <w:r>
-        <w:t>Properties</w:t>
-      </w:r>
-      <w:proofErr w:type="spellEnd"/>
+        <w:rPr>
+          <w:color w:val="000000" w:themeColor="text1"/>
+          <w:sz w:val="24"/>
+          <w:szCs w:val="24"/>
+        </w:rPr>
+        <w:t>- Debug Properties</w:t>
+      </w:r>
     </w:p>
     <w:p>
       <w:pPr>
         <w:spacing w:line="360" w:lineRule="auto"/>
         <w:ind w:firstLine="0"/>
+        <w:jc w:val="both"/>
       </w:pPr>
     </w:p>
     <w:p>
@@ -3919,6 +2995,7 @@
         <w:keepNext/>
         <w:spacing w:line="360" w:lineRule="auto"/>
         <w:ind w:firstLine="0"/>
+        <w:jc w:val="both"/>
       </w:pPr>
       <w:r>
         <w:drawing>
@@ -3962,44 +3039,76 @@
       <w:pPr>
         <w:pStyle w:val="Popis"/>
         <w:spacing w:line="360" w:lineRule="auto"/>
-      </w:pPr>
-      <w:r>
+        <w:jc w:val="both"/>
+        <w:rPr>
+          <w:color w:val="000000" w:themeColor="text1"/>
+          <w:sz w:val="24"/>
+          <w:szCs w:val="24"/>
+        </w:rPr>
+      </w:pPr>
+      <w:r>
+        <w:rPr>
+          <w:color w:val="000000" w:themeColor="text1"/>
+          <w:sz w:val="24"/>
+          <w:szCs w:val="24"/>
+        </w:rPr>
         <w:t xml:space="preserve">Obrázok </w:t>
       </w:r>
       <w:r>
+        <w:rPr>
+          <w:color w:val="000000" w:themeColor="text1"/>
+          <w:sz w:val="24"/>
+          <w:szCs w:val="24"/>
+        </w:rPr>
         <w:fldChar w:fldCharType="begin"/>
       </w:r>
       <w:r>
+        <w:rPr>
+          <w:color w:val="000000" w:themeColor="text1"/>
+          <w:sz w:val="24"/>
+          <w:szCs w:val="24"/>
+        </w:rPr>
         <w:instrText xml:space="preserve"> SEQ Obrázok \* ARABIC </w:instrText>
       </w:r>
       <w:r>
+        <w:rPr>
+          <w:color w:val="000000" w:themeColor="text1"/>
+          <w:sz w:val="24"/>
+          <w:szCs w:val="24"/>
+        </w:rPr>
         <w:fldChar w:fldCharType="separate"/>
       </w:r>
       <w:r>
         <w:rPr>
           <w:noProof/>
+          <w:color w:val="000000" w:themeColor="text1"/>
+          <w:sz w:val="24"/>
+          <w:szCs w:val="24"/>
         </w:rPr>
         <w:t>8</w:t>
       </w:r>
       <w:r>
+        <w:rPr>
+          <w:color w:val="000000" w:themeColor="text1"/>
+          <w:sz w:val="24"/>
+          <w:szCs w:val="24"/>
+        </w:rPr>
         <w:fldChar w:fldCharType="end"/>
       </w:r>
       <w:r>
-        <w:t xml:space="preserve">-nastavenie </w:t>
-      </w:r>
-      <w:proofErr w:type="spellStart"/>
-      <w:r>
-        <w:t>url</w:t>
-      </w:r>
-      <w:proofErr w:type="spellEnd"/>
-      <w:r>
-        <w:t xml:space="preserve"> projektu</w:t>
+        <w:rPr>
+          <w:color w:val="000000" w:themeColor="text1"/>
+          <w:sz w:val="24"/>
+          <w:szCs w:val="24"/>
+        </w:rPr>
+        <w:t>-nastavenie url projektu</w:t>
       </w:r>
     </w:p>
     <w:p>
       <w:pPr>
         <w:spacing w:line="360" w:lineRule="auto"/>
         <w:ind w:firstLine="0"/>
+        <w:jc w:val="both"/>
       </w:pPr>
     </w:p>
     <w:p>
@@ -4010,33 +3119,10 @@
           <w:numId w:val="3"/>
         </w:numPr>
         <w:spacing w:line="360" w:lineRule="auto"/>
-      </w:pPr>
-      <w:r>
-        <w:t xml:space="preserve">Po vykonaní týchto možnosti mame možnosť otestovať webové </w:t>
-      </w:r>
-      <w:proofErr w:type="spellStart"/>
-      <w:r>
-        <w:t>sližby</w:t>
-      </w:r>
-      <w:proofErr w:type="spellEnd"/>
-      <w:r>
-        <w:t xml:space="preserve"> </w:t>
-      </w:r>
-      <w:proofErr w:type="spellStart"/>
-      <w:r>
-        <w:t>bud</w:t>
-      </w:r>
-      <w:proofErr w:type="spellEnd"/>
-      <w:r>
-        <w:t xml:space="preserve"> v testovacom alebo nami </w:t>
-      </w:r>
-      <w:proofErr w:type="spellStart"/>
-      <w:r>
-        <w:t>vytovrenom</w:t>
-      </w:r>
-      <w:proofErr w:type="spellEnd"/>
-      <w:r>
-        <w:t xml:space="preserve"> klientovi. </w:t>
+        <w:jc w:val="both"/>
+      </w:pPr>
+      <w:r>
+        <w:t xml:space="preserve">Po vykonaní týchto možnosti mame možnosť otestovať webové sližby bud v testovacom alebo nami vytovrenom klientovi. </w:t>
       </w:r>
     </w:p>
     <w:p>
@@ -4047,23 +3133,14 @@
           <w:numId w:val="3"/>
         </w:numPr>
         <w:spacing w:line="360" w:lineRule="auto"/>
-      </w:pPr>
-      <w:r>
-        <w:t>K </w:t>
-      </w:r>
-      <w:proofErr w:type="spellStart"/>
-      <w:r>
-        <w:t>testovaciumu</w:t>
-      </w:r>
-      <w:proofErr w:type="spellEnd"/>
-      <w:r>
-        <w:t xml:space="preserve"> </w:t>
-      </w:r>
-      <w:proofErr w:type="spellStart"/>
-      <w:r>
-        <w:t>klientovy</w:t>
-      </w:r>
-      <w:proofErr w:type="spellEnd"/>
+        <w:jc w:val="both"/>
+      </w:pPr>
+      <w:r>
+        <w:t>K testovaciumu klientov</w:t>
+      </w:r>
+      <w:r>
+        <w:t>i</w:t>
+      </w:r>
       <w:r>
         <w:t xml:space="preserve"> sa dostaneme cez nasledujúcu adresu </w:t>
       </w:r>
@@ -4071,6 +3148,7 @@
     <w:p>
       <w:pPr>
         <w:spacing w:line="360" w:lineRule="auto"/>
+        <w:jc w:val="both"/>
       </w:pPr>
       <w:r>
         <w:rPr>
@@ -4118,12 +3196,14 @@
                             <w:pPr>
                               <w:pStyle w:val="Popis"/>
                               <w:rPr>
+                                <w:color w:val="000000" w:themeColor="text1"/>
                                 <w:sz w:val="24"/>
                                 <w:szCs w:val="24"/>
                               </w:rPr>
                             </w:pPr>
                             <w:r>
                               <w:rPr>
+                                <w:color w:val="000000" w:themeColor="text1"/>
                                 <w:sz w:val="24"/>
                                 <w:szCs w:val="24"/>
                               </w:rPr>
@@ -4131,6 +3211,7 @@
                             </w:r>
                             <w:r>
                               <w:rPr>
+                                <w:color w:val="000000" w:themeColor="text1"/>
                                 <w:sz w:val="24"/>
                                 <w:szCs w:val="24"/>
                               </w:rPr>
@@ -4138,6 +3219,7 @@
                             </w:r>
                             <w:r>
                               <w:rPr>
+                                <w:color w:val="000000" w:themeColor="text1"/>
                                 <w:sz w:val="24"/>
                                 <w:szCs w:val="24"/>
                               </w:rPr>
@@ -4145,6 +3227,7 @@
                             </w:r>
                             <w:r>
                               <w:rPr>
+                                <w:color w:val="000000" w:themeColor="text1"/>
                                 <w:sz w:val="24"/>
                                 <w:szCs w:val="24"/>
                               </w:rPr>
@@ -4153,6 +3236,7 @@
                             <w:r>
                               <w:rPr>
                                 <w:noProof/>
+                                <w:color w:val="000000" w:themeColor="text1"/>
                                 <w:sz w:val="24"/>
                                 <w:szCs w:val="24"/>
                               </w:rPr>
@@ -4160,6 +3244,7 @@
                             </w:r>
                             <w:r>
                               <w:rPr>
+                                <w:color w:val="000000" w:themeColor="text1"/>
                                 <w:sz w:val="24"/>
                                 <w:szCs w:val="24"/>
                               </w:rPr>
@@ -4167,6 +3252,7 @@
                             </w:r>
                             <w:r>
                               <w:rPr>
+                                <w:color w:val="000000" w:themeColor="text1"/>
                                 <w:sz w:val="24"/>
                                 <w:szCs w:val="24"/>
                               </w:rPr>
@@ -4196,12 +3282,14 @@
                       <w:pPr>
                         <w:pStyle w:val="Popis"/>
                         <w:rPr>
+                          <w:color w:val="000000" w:themeColor="text1"/>
                           <w:sz w:val="24"/>
                           <w:szCs w:val="24"/>
                         </w:rPr>
                       </w:pPr>
                       <w:r>
                         <w:rPr>
+                          <w:color w:val="000000" w:themeColor="text1"/>
                           <w:sz w:val="24"/>
                           <w:szCs w:val="24"/>
                         </w:rPr>
@@ -4209,6 +3297,7 @@
                       </w:r>
                       <w:r>
                         <w:rPr>
+                          <w:color w:val="000000" w:themeColor="text1"/>
                           <w:sz w:val="24"/>
                           <w:szCs w:val="24"/>
                         </w:rPr>
@@ -4216,6 +3305,7 @@
                       </w:r>
                       <w:r>
                         <w:rPr>
+                          <w:color w:val="000000" w:themeColor="text1"/>
                           <w:sz w:val="24"/>
                           <w:szCs w:val="24"/>
                         </w:rPr>
@@ -4223,6 +3313,7 @@
                       </w:r>
                       <w:r>
                         <w:rPr>
+                          <w:color w:val="000000" w:themeColor="text1"/>
                           <w:sz w:val="24"/>
                           <w:szCs w:val="24"/>
                         </w:rPr>
@@ -4231,6 +3322,7 @@
                       <w:r>
                         <w:rPr>
                           <w:noProof/>
+                          <w:color w:val="000000" w:themeColor="text1"/>
                           <w:sz w:val="24"/>
                           <w:szCs w:val="24"/>
                         </w:rPr>
@@ -4238,6 +3330,7 @@
                       </w:r>
                       <w:r>
                         <w:rPr>
+                          <w:color w:val="000000" w:themeColor="text1"/>
                           <w:sz w:val="24"/>
                           <w:szCs w:val="24"/>
                         </w:rPr>
@@ -4245,6 +3338,7 @@
                       </w:r>
                       <w:r>
                         <w:rPr>
+                          <w:color w:val="000000" w:themeColor="text1"/>
                           <w:sz w:val="24"/>
                           <w:szCs w:val="24"/>
                         </w:rPr>
@@ -4348,6 +3442,7 @@
     <w:p>
       <w:pPr>
         <w:spacing w:line="360" w:lineRule="auto"/>
+        <w:jc w:val="both"/>
       </w:pPr>
     </w:p>
     <w:p>
@@ -4358,6 +3453,7 @@
           <w:numId w:val="3"/>
         </w:numPr>
         <w:spacing w:line="360" w:lineRule="auto"/>
+        <w:jc w:val="both"/>
       </w:pPr>
       <w:r>
         <w:t>K hlavnej stránke nami vyt</w:t>
@@ -4368,11 +3464,9 @@
       <w:r>
         <w:t xml:space="preserve"> klienta sa dostaneme </w:t>
       </w:r>
-      <w:proofErr w:type="spellStart"/>
-      <w:r>
-        <w:t>cet</w:t>
-      </w:r>
-      <w:proofErr w:type="spellEnd"/>
+      <w:r>
+        <w:t>cez</w:t>
+      </w:r>
       <w:r>
         <w:t xml:space="preserve"> adresu  </w:t>
       </w:r>
@@ -4386,7 +3480,6 @@
         <w:r>
           <w:rPr>
             <w:rStyle w:val="Hypertextovprepojenie"/>
-            <w:lang w:val="en-US"/>
           </w:rPr>
           <w:t>”</w:t>
         </w:r>
@@ -4410,6 +3503,7 @@
       <w:pPr>
         <w:keepNext/>
         <w:spacing w:line="360" w:lineRule="auto"/>
+        <w:jc w:val="both"/>
       </w:pPr>
       <w:r>
         <w:drawing>
@@ -4453,6 +3547,7 @@
       <w:pPr>
         <w:pStyle w:val="Popis"/>
         <w:spacing w:line="360" w:lineRule="auto"/>
+        <w:jc w:val="both"/>
         <w:rPr>
           <w:sz w:val="24"/>
           <w:szCs w:val="24"/>

--- a/diplomovka/moja_praca/príloha 3  z prostredia Visual Studio na IIS Expressy.docx
+++ b/diplomovka/moja_praca/príloha 3  z prostredia Visual Studio na IIS Expressy.docx
@@ -18,15 +18,16 @@
           <w:bCs/>
           <w:szCs w:val="24"/>
         </w:rPr>
-        <w:t xml:space="preserve">Príloha </w:t>
-      </w:r>
+        <w:t xml:space="preserve">Príloha 3 – </w:t>
+      </w:r>
+      <w:bookmarkStart w:id="0" w:name="_Hlk131623964"/>
       <w:r>
         <w:rPr>
           <w:b/>
           <w:bCs/>
           <w:szCs w:val="24"/>
         </w:rPr>
-        <w:t>3</w:t>
+        <w:t>Postup spusteni</w:t>
       </w:r>
       <w:r>
         <w:rPr>
@@ -34,16 +35,15 @@
           <w:bCs/>
           <w:szCs w:val="24"/>
         </w:rPr>
-        <w:t xml:space="preserve"> – </w:t>
-      </w:r>
-      <w:bookmarkStart w:id="0" w:name="_Hlk131623964"/>
+        <w:t>a</w:t>
+      </w:r>
       <w:r>
         <w:rPr>
           <w:b/>
           <w:bCs/>
           <w:szCs w:val="24"/>
         </w:rPr>
-        <w:t xml:space="preserve">Postup </w:t>
+        <w:t xml:space="preserve"> webovej služby a klienta </w:t>
       </w:r>
       <w:r>
         <w:rPr>
@@ -51,7 +51,7 @@
           <w:bCs/>
           <w:szCs w:val="24"/>
         </w:rPr>
-        <w:t>spusteni</w:t>
+        <w:t>na IIS Express serveri</w:t>
       </w:r>
       <w:r>
         <w:rPr>
@@ -59,7 +59,7 @@
           <w:bCs/>
           <w:szCs w:val="24"/>
         </w:rPr>
-        <w:t>a</w:t>
+        <w:t xml:space="preserve"> </w:t>
       </w:r>
       <w:r>
         <w:rPr>
@@ -67,7 +67,7 @@
           <w:bCs/>
           <w:szCs w:val="24"/>
         </w:rPr>
-        <w:t xml:space="preserve"> </w:t>
+        <w:t>z</w:t>
       </w:r>
       <w:r>
         <w:rPr>
@@ -75,7 +75,7 @@
           <w:bCs/>
           <w:szCs w:val="24"/>
         </w:rPr>
-        <w:t xml:space="preserve">webovej služby a klienta </w:t>
+        <w:t> prostred</w:t>
       </w:r>
       <w:r>
         <w:rPr>
@@ -83,7 +83,7 @@
           <w:bCs/>
           <w:szCs w:val="24"/>
         </w:rPr>
-        <w:t xml:space="preserve">na </w:t>
+        <w:t>ia</w:t>
       </w:r>
       <w:r>
         <w:rPr>
@@ -91,46 +91,6 @@
           <w:bCs/>
           <w:szCs w:val="24"/>
         </w:rPr>
-        <w:t>IIS Express serveri</w:t>
-      </w:r>
-      <w:r>
-        <w:rPr>
-          <w:b/>
-          <w:bCs/>
-          <w:szCs w:val="24"/>
-        </w:rPr>
-        <w:t xml:space="preserve"> </w:t>
-      </w:r>
-      <w:r>
-        <w:rPr>
-          <w:b/>
-          <w:bCs/>
-          <w:szCs w:val="24"/>
-        </w:rPr>
-        <w:t>z</w:t>
-      </w:r>
-      <w:r>
-        <w:rPr>
-          <w:b/>
-          <w:bCs/>
-          <w:szCs w:val="24"/>
-        </w:rPr>
-        <w:t> prostred</w:t>
-      </w:r>
-      <w:r>
-        <w:rPr>
-          <w:b/>
-          <w:bCs/>
-          <w:szCs w:val="24"/>
-        </w:rPr>
-        <w:t>ia</w:t>
-      </w:r>
-      <w:r>
-        <w:rPr>
-          <w:b/>
-          <w:bCs/>
-          <w:szCs w:val="24"/>
-        </w:rPr>
         <w:t xml:space="preserve"> Visual Studia</w:t>
       </w:r>
     </w:p>
@@ -159,13 +119,34 @@
         <w:t xml:space="preserve">webová </w:t>
       </w:r>
       <w:r>
-        <w:t>služba spustiť</w:t>
-      </w:r>
-      <w:r>
-        <w:t xml:space="preserve"> na IIS Expresy </w:t>
-      </w:r>
-      <w:r>
-        <w:t>priamo v prostredí Visual Studia</w:t>
+        <w:t>služba</w:t>
+      </w:r>
+      <w:r>
+        <w:t xml:space="preserve"> </w:t>
+      </w:r>
+      <w:r>
+        <w:rPr>
+          <w:i/>
+          <w:iCs/>
+          <w:lang w:val="en-US"/>
+        </w:rPr>
+        <w:t>“</w:t>
+      </w:r>
+      <w:r>
+        <w:rPr>
+          <w:i/>
+          <w:iCs/>
+        </w:rPr>
+        <w:t>book_services“</w:t>
+      </w:r>
+      <w:r>
+        <w:t xml:space="preserve"> </w:t>
+      </w:r>
+      <w:r>
+        <w:t>spustiť</w:t>
+      </w:r>
+      <w:r>
+        <w:t xml:space="preserve"> na IIS Expresy priamo v prostredí Visual Studia</w:t>
       </w:r>
       <w:r>
         <w:t xml:space="preserve"> a jej vystavené metódy zavolať </w:t>
@@ -277,6 +258,9 @@
         <w:jc w:val="both"/>
       </w:pPr>
       <w:r>
+        <w:rPr>
+          <w:noProof/>
+        </w:rPr>
         <w:drawing>
           <wp:anchor distT="0" distB="0" distL="114300" distR="114300" simplePos="0" relativeHeight="251660288" behindDoc="0" locked="0" layoutInCell="1" allowOverlap="1" wp14:anchorId="6C761877" wp14:editId="7F1A8BC9">
             <wp:simplePos x="0" y="0"/>
@@ -1714,6 +1698,9 @@
         <w:jc w:val="both"/>
       </w:pPr>
       <w:r>
+        <w:rPr>
+          <w:noProof/>
+        </w:rPr>
         <w:drawing>
           <wp:inline distT="0" distB="0" distL="0" distR="0" wp14:anchorId="5E117526" wp14:editId="6B997E6F">
             <wp:extent cx="5760720" cy="2931160"/>
@@ -1837,7 +1824,13 @@
         <w:jc w:val="both"/>
       </w:pPr>
       <w:r>
-        <w:t xml:space="preserve">Po spustení je potrebné overiť či url na </w:t>
+        <w:t>Po spustení je potrebné overiť</w:t>
+      </w:r>
+      <w:r>
+        <w:t>,</w:t>
+      </w:r>
+      <w:r>
+        <w:t xml:space="preserve"> či url na </w:t>
       </w:r>
       <w:r>
         <w:t>ktorej</w:t>
@@ -1872,6 +1865,9 @@
         <w:jc w:val="both"/>
       </w:pPr>
       <w:r>
+        <w:rPr>
+          <w:noProof/>
+        </w:rPr>
         <w:drawing>
           <wp:anchor distT="0" distB="0" distL="114300" distR="114300" simplePos="0" relativeHeight="251665408" behindDoc="0" locked="0" layoutInCell="1" allowOverlap="1" wp14:anchorId="767B17CD" wp14:editId="700FB2DF">
             <wp:simplePos x="0" y="0"/>
@@ -2229,10 +2225,16 @@
         <w:t xml:space="preserve">V dolnej lište si nájdeme ikonu “ikonu </w:t>
       </w:r>
       <w:r>
-        <w:t>iis</w:t>
-      </w:r>
-      <w:r>
-        <w:t xml:space="preserve"> expressu” </w:t>
+        <w:t>IIS</w:t>
+      </w:r>
+      <w:r>
+        <w:t xml:space="preserve"> </w:t>
+      </w:r>
+      <w:r>
+        <w:t>E</w:t>
+      </w:r>
+      <w:r>
+        <w:t xml:space="preserve">xpressu” </w:t>
       </w:r>
       <w:r>
         <w:t>k</w:t>
@@ -2247,13 +2249,22 @@
         <w:t>ňu</w:t>
       </w:r>
       <w:r>
-        <w:t xml:space="preserve"> prav</w:t>
-      </w:r>
-      <w:r>
-        <w:t>í</w:t>
-      </w:r>
-      <w:r>
-        <w:t xml:space="preserve">m </w:t>
+        <w:t xml:space="preserve"> s </w:t>
+      </w:r>
+      <w:r>
+        <w:t xml:space="preserve"> </w:t>
+      </w:r>
+      <w:r>
+        <w:t>prav</w:t>
+      </w:r>
+      <w:r>
+        <w:t>ý</w:t>
+      </w:r>
+      <w:r>
+        <w:t>m</w:t>
+      </w:r>
+      <w:r>
+        <w:t xml:space="preserve"> </w:t>
       </w:r>
       <w:r>
         <w:t>tlačidlom</w:t>
@@ -2272,6 +2283,9 @@
       </w:r>
       <w:r>
         <w:t xml:space="preserve"> služba</w:t>
+      </w:r>
+      <w:r>
+        <w:t xml:space="preserve"> </w:t>
       </w:r>
       <w:r>
         <w:t>(povinné pokiaľ nemáme http)</w:t>
@@ -2301,6 +2315,9 @@
         <w:jc w:val="both"/>
       </w:pPr>
       <w:r>
+        <w:rPr>
+          <w:noProof/>
+        </w:rPr>
         <w:drawing>
           <wp:anchor distT="0" distB="0" distL="114300" distR="114300" simplePos="0" relativeHeight="251666432" behindDoc="0" locked="0" layoutInCell="1" allowOverlap="1" wp14:anchorId="43238DFB" wp14:editId="6710D999">
             <wp:simplePos x="0" y="0"/>
@@ -2377,18 +2394,6 @@
         <w:spacing w:line="360" w:lineRule="auto"/>
         <w:jc w:val="both"/>
       </w:pPr>
-    </w:p>
-    <w:p>
-      <w:pPr>
-        <w:spacing w:line="360" w:lineRule="auto"/>
-        <w:jc w:val="both"/>
-      </w:pPr>
-    </w:p>
-    <w:p>
-      <w:pPr>
-        <w:spacing w:line="360" w:lineRule="auto"/>
-        <w:jc w:val="both"/>
-      </w:pPr>
       <w:r>
         <w:rPr>
           <w:noProof/>
@@ -2396,13 +2401,13 @@
         <mc:AlternateContent>
           <mc:Choice Requires="wps">
             <w:drawing>
-              <wp:anchor distT="0" distB="0" distL="114300" distR="114300" simplePos="0" relativeHeight="251673600" behindDoc="0" locked="0" layoutInCell="1" allowOverlap="1" wp14:anchorId="202B3139" wp14:editId="14A44C06">
+              <wp:anchor distT="0" distB="0" distL="114300" distR="114300" simplePos="0" relativeHeight="251673600" behindDoc="0" locked="0" layoutInCell="1" allowOverlap="1" wp14:anchorId="202B3139" wp14:editId="687FAF7C">
                 <wp:simplePos x="0" y="0"/>
                 <wp:positionH relativeFrom="column">
                   <wp:posOffset>509905</wp:posOffset>
                 </wp:positionH>
                 <wp:positionV relativeFrom="paragraph">
-                  <wp:posOffset>83185</wp:posOffset>
+                  <wp:posOffset>327025</wp:posOffset>
                 </wp:positionV>
                 <wp:extent cx="2270760" cy="635"/>
                 <wp:effectExtent l="0" t="0" r="0" b="8255"/>
@@ -2516,7 +2521,7 @@
           </mc:Choice>
           <mc:Fallback>
             <w:pict>
-              <v:shape w14:anchorId="202B3139" id="_x0000_s1029" type="#_x0000_t202" style="position:absolute;left:0;text-align:left;margin-left:40.15pt;margin-top:6.55pt;width:178.8pt;height:.05pt;z-index:251673600;visibility:visible;mso-wrap-style:square;mso-width-percent:0;mso-wrap-distance-left:9pt;mso-wrap-distance-top:0;mso-wrap-distance-right:9pt;mso-wrap-distance-bottom:0;mso-position-horizontal:absolute;mso-position-horizontal-relative:text;mso-position-vertical:absolute;mso-position-vertical-relative:text;mso-width-percent:0;mso-width-relative:margin;v-text-anchor:top" o:gfxdata="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" stroked="f">
+              <v:shape w14:anchorId="202B3139" id="_x0000_s1029" type="#_x0000_t202" style="position:absolute;left:0;text-align:left;margin-left:40.15pt;margin-top:25.75pt;width:178.8pt;height:.05pt;z-index:251673600;visibility:visible;mso-wrap-style:square;mso-width-percent:0;mso-wrap-distance-left:9pt;mso-wrap-distance-top:0;mso-wrap-distance-right:9pt;mso-wrap-distance-bottom:0;mso-position-horizontal:absolute;mso-position-horizontal-relative:text;mso-position-vertical:absolute;mso-position-vertical-relative:text;mso-width-percent:0;mso-width-relative:margin;v-text-anchor:top" o:gfxdata="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" stroked="f">
                 <v:textbox style="mso-fit-shape-to-text:t" inset="0,0,0,0">
                   <w:txbxContent>
                     <w:p>
@@ -2598,6 +2603,7 @@
     <w:p>
       <w:pPr>
         <w:spacing w:line="360" w:lineRule="auto"/>
+        <w:ind w:firstLine="0"/>
         <w:jc w:val="both"/>
       </w:pPr>
     </w:p>
@@ -2608,6 +2614,9 @@
         <w:jc w:val="both"/>
       </w:pPr>
       <w:r>
+        <w:rPr>
+          <w:noProof/>
+        </w:rPr>
         <w:drawing>
           <wp:inline distT="0" distB="0" distL="0" distR="0" wp14:anchorId="413484FF" wp14:editId="16DEF09F">
             <wp:extent cx="5363323" cy="1295581"/>
@@ -2743,7 +2752,23 @@
           <w:sz w:val="24"/>
           <w:szCs w:val="24"/>
         </w:rPr>
-        <w:t xml:space="preserve"> express</w:t>
+        <w:t xml:space="preserve"> </w:t>
+      </w:r>
+      <w:r>
+        <w:rPr>
+          <w:color w:val="000000" w:themeColor="text1"/>
+          <w:sz w:val="24"/>
+          <w:szCs w:val="24"/>
+        </w:rPr>
+        <w:t>E</w:t>
+      </w:r>
+      <w:r>
+        <w:rPr>
+          <w:color w:val="000000" w:themeColor="text1"/>
+          <w:sz w:val="24"/>
+          <w:szCs w:val="24"/>
+        </w:rPr>
+        <w:t>xpress</w:t>
       </w:r>
     </w:p>
     <w:p>
@@ -2798,6 +2823,9 @@
         <w:t>dlom</w:t>
       </w:r>
       <w:r>
+        <w:t>,</w:t>
+      </w:r>
+      <w:r>
         <w:t xml:space="preserve"> </w:t>
       </w:r>
       <w:r>
@@ -2810,13 +2838,40 @@
         <w:t>IIS</w:t>
       </w:r>
       <w:r>
-        <w:t xml:space="preserve"> express v debug mode vyberieme </w:t>
+        <w:t xml:space="preserve"> </w:t>
+      </w:r>
+      <w:r>
+        <w:t>E</w:t>
+      </w:r>
+      <w:r>
+        <w:t xml:space="preserve">xpress v debug mode vyberieme </w:t>
       </w:r>
       <w:r>
         <w:t>možnosť</w:t>
       </w:r>
       <w:r>
-        <w:t xml:space="preserve"> “knihy_jankech Debug Properties ” Vyberieme sekcie “Web” a v poli“ Project Url” nastavíme http lokálnu adresu ako je v našom prípade </w:t>
+        <w:t xml:space="preserve"> “knihy_jankech Debug Properties ” Vyberieme sekc</w:t>
+      </w:r>
+      <w:r>
+        <w:t>u</w:t>
+      </w:r>
+      <w:r>
+        <w:t xml:space="preserve"> “Web” a v </w:t>
+      </w:r>
+      <w:r>
+        <w:rPr>
+          <w:lang w:val="en-US"/>
+        </w:rPr>
+        <w:t>“</w:t>
+      </w:r>
+      <w:r>
+        <w:t>poli</w:t>
+      </w:r>
+      <w:r>
+        <w:t>“</w:t>
+      </w:r>
+      <w:r>
+        <w:t xml:space="preserve"> Project Url” nastavíme http lokálnu adresu ako je v našom prípade </w:t>
       </w:r>
       <w:hyperlink r:id="rId14" w:history="1">
         <w:r>
@@ -2876,6 +2931,9 @@
         <w:jc w:val="both"/>
       </w:pPr>
       <w:r>
+        <w:rPr>
+          <w:noProof/>
+        </w:rPr>
         <w:lastRenderedPageBreak/>
         <w:drawing>
           <wp:inline distT="0" distB="0" distL="0" distR="0" wp14:anchorId="566C93FC" wp14:editId="1E760FDA">
@@ -2998,6 +3056,9 @@
         <w:jc w:val="both"/>
       </w:pPr>
       <w:r>
+        <w:rPr>
+          <w:noProof/>
+        </w:rPr>
         <w:drawing>
           <wp:inline distT="0" distB="0" distL="0" distR="0" wp14:anchorId="57A908BF" wp14:editId="27782C18">
             <wp:extent cx="5760720" cy="2214880"/>
@@ -3122,7 +3183,49 @@
         <w:jc w:val="both"/>
       </w:pPr>
       <w:r>
-        <w:t xml:space="preserve">Po vykonaní týchto možnosti mame možnosť otestovať webové sližby bud v testovacom alebo nami vytovrenom klientovi. </w:t>
+        <w:t xml:space="preserve">Po vykonaní týchto </w:t>
+      </w:r>
+      <w:r>
+        <w:t>nastavení</w:t>
+      </w:r>
+      <w:r>
+        <w:t xml:space="preserve"> m</w:t>
+      </w:r>
+      <w:r>
+        <w:t>á</w:t>
+      </w:r>
+      <w:r>
+        <w:t>me možnosť otestovať webov</w:t>
+      </w:r>
+      <w:r>
+        <w:t>ú</w:t>
+      </w:r>
+      <w:r>
+        <w:t xml:space="preserve"> sl</w:t>
+      </w:r>
+      <w:r>
+        <w:t>u</w:t>
+      </w:r>
+      <w:r>
+        <w:t>žb</w:t>
+      </w:r>
+      <w:r>
+        <w:t>u,</w:t>
+      </w:r>
+      <w:r>
+        <w:t xml:space="preserve"> </w:t>
+      </w:r>
+      <w:r>
+        <w:t>buď</w:t>
+      </w:r>
+      <w:r>
+        <w:t xml:space="preserve"> v testovacom alebo nami </w:t>
+      </w:r>
+      <w:r>
+        <w:t>vytvorenom</w:t>
+      </w:r>
+      <w:r>
+        <w:t xml:space="preserve"> klientovi. </w:t>
       </w:r>
     </w:p>
     <w:p>
@@ -3136,7 +3239,13 @@
         <w:jc w:val="both"/>
       </w:pPr>
       <w:r>
-        <w:t>K testovaciumu klientov</w:t>
+        <w:t>K </w:t>
+      </w:r>
+      <w:r>
+        <w:t>testovaciemu</w:t>
+      </w:r>
+      <w:r>
+        <w:t xml:space="preserve"> klientov</w:t>
       </w:r>
       <w:r>
         <w:t>i</w:t>
@@ -3354,6 +3463,9 @@
         </mc:AlternateContent>
       </w:r>
       <w:r>
+        <w:rPr>
+          <w:noProof/>
+        </w:rPr>
         <w:drawing>
           <wp:anchor distT="0" distB="0" distL="114300" distR="114300" simplePos="0" relativeHeight="251667456" behindDoc="0" locked="0" layoutInCell="1" allowOverlap="1" wp14:anchorId="2CF36610" wp14:editId="620EBAC5">
             <wp:simplePos x="0" y="0"/>
@@ -3415,13 +3527,7 @@
           <w:rPr>
             <w:rStyle w:val="Hypertextovprepojenie"/>
           </w:rPr>
-          <w:t>http://localhost:</w:t>
-        </w:r>
-        <w:r>
-          <w:rPr>
-            <w:rStyle w:val="Hypertextovprepojenie"/>
-          </w:rPr>
-          <w:t>“</w:t>
+          <w:t>http://localhost:“</w:t>
         </w:r>
         <w:r>
           <w:rPr>
@@ -3475,13 +3581,7 @@
           <w:rPr>
             <w:rStyle w:val="Hypertextovprepojenie"/>
           </w:rPr>
-          <w:t>http://localhost:</w:t>
-        </w:r>
-        <w:r>
-          <w:rPr>
-            <w:rStyle w:val="Hypertextovprepojenie"/>
-          </w:rPr>
-          <w:t>”</w:t>
+          <w:t>http://localhost:”</w:t>
         </w:r>
         <w:r>
           <w:rPr>
@@ -3506,6 +3606,9 @@
         <w:jc w:val="both"/>
       </w:pPr>
       <w:r>
+        <w:rPr>
+          <w:noProof/>
+        </w:rPr>
         <w:drawing>
           <wp:inline distT="0" distB="0" distL="0" distR="0" wp14:anchorId="676BD64B" wp14:editId="17C15FB0">
             <wp:extent cx="5760720" cy="2907665"/>
